--- a/Bank_DW_document.docx
+++ b/Bank_DW_document.docx
@@ -20,7 +20,7 @@
           <w:szCs w:val="48"/>
           <w:u w:val="single"/>
         </w:rPr>
-        <w:t>Reports for Warehousing concepts on Bank Database with respect to Branch</w:t>
+        <w:t xml:space="preserve">Reports for Warehousing concepts on Bank Database </w:t>
       </w:r>
       <w:r>
         <w:rPr>
@@ -30,7 +30,7 @@
           <w:szCs w:val="48"/>
           <w:u w:val="single"/>
         </w:rPr>
-        <w:t>,</w:t>
+        <w:t>concerning</w:t>
       </w:r>
       <w:r>
         <w:rPr>
@@ -40,7 +40,7 @@
           <w:szCs w:val="48"/>
           <w:u w:val="single"/>
         </w:rPr>
-        <w:t xml:space="preserve"> Account</w:t>
+        <w:t xml:space="preserve"> Branch</w:t>
       </w:r>
       <w:r>
         <w:rPr>
@@ -50,7 +50,7 @@
           <w:szCs w:val="48"/>
           <w:u w:val="single"/>
         </w:rPr>
-        <w:t xml:space="preserve"> and Customer</w:t>
+        <w:t>,</w:t>
       </w:r>
       <w:r>
         <w:rPr>
@@ -60,6 +60,26 @@
           <w:szCs w:val="48"/>
           <w:u w:val="single"/>
         </w:rPr>
+        <w:t xml:space="preserve"> Account</w:t>
+      </w:r>
+      <w:r>
+        <w:rPr>
+          <w:rFonts w:ascii="Times New Roman" w:eastAsia="Times New Roman" w:hAnsi="Times New Roman" w:cs="Times New Roman"/>
+          <w:b/>
+          <w:sz w:val="48"/>
+          <w:szCs w:val="48"/>
+          <w:u w:val="single"/>
+        </w:rPr>
+        <w:t xml:space="preserve"> and Customer</w:t>
+      </w:r>
+      <w:r>
+        <w:rPr>
+          <w:rFonts w:ascii="Times New Roman" w:eastAsia="Times New Roman" w:hAnsi="Times New Roman" w:cs="Times New Roman"/>
+          <w:b/>
+          <w:sz w:val="48"/>
+          <w:szCs w:val="48"/>
+          <w:u w:val="single"/>
+        </w:rPr>
         <w:t xml:space="preserve"> Services</w:t>
       </w:r>
     </w:p>
@@ -241,7 +261,23 @@
     <w:p/>
     <w:p/>
     <w:p/>
-    <w:p/>
+    <w:p>
+      <w:pPr>
+        <w:tabs>
+          <w:tab w:val="left" w:pos="7312"/>
+        </w:tabs>
+      </w:pPr>
+      <w:r>
+        <w:tab/>
+      </w:r>
+    </w:p>
+    <w:p>
+      <w:pPr>
+        <w:tabs>
+          <w:tab w:val="left" w:pos="7312"/>
+        </w:tabs>
+      </w:pPr>
+    </w:p>
     <w:p/>
     <w:p/>
     <w:p>
@@ -274,6 +310,7 @@
           <w:sz w:val="22"/>
           <w:szCs w:val="22"/>
         </w:rPr>
+        <w:lastRenderedPageBreak/>
         <w:t xml:space="preserve">  INDEX</w:t>
       </w:r>
     </w:p>
@@ -299,7 +336,6 @@
         <w:rPr>
           <w:rFonts w:ascii="Calibri" w:eastAsia="Calibri" w:hAnsi="Calibri" w:cs="Calibri"/>
         </w:rPr>
-        <w:lastRenderedPageBreak/>
         <w:t>Background for the Development of chosen system.......................................................................3</w:t>
       </w:r>
     </w:p>
@@ -1003,7 +1039,6 @@
           <w:sz w:val="22"/>
           <w:szCs w:val="22"/>
         </w:rPr>
-        <w:lastRenderedPageBreak/>
         <w:t>1. Background for the Development of chosen system:</w:t>
       </w:r>
     </w:p>
@@ -1022,43 +1057,55 @@
           <w:sz w:val="24"/>
           <w:szCs w:val="24"/>
         </w:rPr>
-        <w:t xml:space="preserve">Banking is an </w:t>
-      </w:r>
-      <w:proofErr w:type="gramStart"/>
-      <w:r>
-        <w:rPr>
-          <w:rFonts w:ascii="Times New Roman" w:eastAsia="Times New Roman" w:hAnsi="Times New Roman" w:cs="Times New Roman"/>
-          <w:sz w:val="24"/>
-          <w:szCs w:val="24"/>
-        </w:rPr>
-        <w:t>ever growing</w:t>
-      </w:r>
-      <w:proofErr w:type="gramEnd"/>
-      <w:r>
-        <w:rPr>
-          <w:rFonts w:ascii="Times New Roman" w:eastAsia="Times New Roman" w:hAnsi="Times New Roman" w:cs="Times New Roman"/>
-          <w:sz w:val="24"/>
-          <w:szCs w:val="24"/>
-        </w:rPr>
-        <w:t xml:space="preserve"> sector of finance and economy. </w:t>
-      </w:r>
-      <w:proofErr w:type="gramStart"/>
-      <w:r>
-        <w:rPr>
-          <w:rFonts w:ascii="Times New Roman" w:eastAsia="Times New Roman" w:hAnsi="Times New Roman" w:cs="Times New Roman"/>
-          <w:sz w:val="24"/>
-          <w:szCs w:val="24"/>
-        </w:rPr>
-        <w:t>In order to</w:t>
-      </w:r>
-      <w:proofErr w:type="gramEnd"/>
-      <w:r>
-        <w:rPr>
-          <w:rFonts w:ascii="Times New Roman" w:eastAsia="Times New Roman" w:hAnsi="Times New Roman" w:cs="Times New Roman"/>
-          <w:sz w:val="24"/>
-          <w:szCs w:val="24"/>
-        </w:rPr>
-        <w:t xml:space="preserve"> keep track of areas of growth and areas where improvement is required is of great interest. We are using the data warehousing concepts to provide the important data at the same place using the ETL process </w:t>
+        <w:t>Banking is an ever</w:t>
+      </w:r>
+      <w:r>
+        <w:rPr>
+          <w:rFonts w:ascii="Times New Roman" w:eastAsia="Times New Roman" w:hAnsi="Times New Roman" w:cs="Times New Roman"/>
+          <w:sz w:val="24"/>
+          <w:szCs w:val="24"/>
+        </w:rPr>
+        <w:t>-</w:t>
+      </w:r>
+      <w:r>
+        <w:rPr>
+          <w:rFonts w:ascii="Times New Roman" w:eastAsia="Times New Roman" w:hAnsi="Times New Roman" w:cs="Times New Roman"/>
+          <w:sz w:val="24"/>
+          <w:szCs w:val="24"/>
+        </w:rPr>
+        <w:t xml:space="preserve">growing sector of finance and </w:t>
+      </w:r>
+      <w:r>
+        <w:rPr>
+          <w:rFonts w:ascii="Times New Roman" w:eastAsia="Times New Roman" w:hAnsi="Times New Roman" w:cs="Times New Roman"/>
+          <w:sz w:val="24"/>
+          <w:szCs w:val="24"/>
+        </w:rPr>
+        <w:t xml:space="preserve">the </w:t>
+      </w:r>
+      <w:r>
+        <w:rPr>
+          <w:rFonts w:ascii="Times New Roman" w:eastAsia="Times New Roman" w:hAnsi="Times New Roman" w:cs="Times New Roman"/>
+          <w:sz w:val="24"/>
+          <w:szCs w:val="24"/>
+        </w:rPr>
+        <w:t xml:space="preserve">economy. </w:t>
+      </w:r>
+      <w:r>
+        <w:rPr>
+          <w:rFonts w:ascii="Times New Roman" w:eastAsia="Times New Roman" w:hAnsi="Times New Roman" w:cs="Times New Roman"/>
+          <w:sz w:val="24"/>
+          <w:szCs w:val="24"/>
+        </w:rPr>
+        <w:t>T</w:t>
+      </w:r>
+      <w:r>
+        <w:rPr>
+          <w:rFonts w:ascii="Times New Roman" w:eastAsia="Times New Roman" w:hAnsi="Times New Roman" w:cs="Times New Roman"/>
+          <w:sz w:val="24"/>
+          <w:szCs w:val="24"/>
+        </w:rPr>
+        <w:t xml:space="preserve">o keep track of areas of growth and areas where improvement is required is of great interest. We are using the data warehousing concepts to provide the important data at the same place using the ETL process </w:t>
       </w:r>
       <w:proofErr w:type="gramStart"/>
       <w:r>
@@ -1076,7 +1123,23 @@
           <w:sz w:val="24"/>
           <w:szCs w:val="24"/>
         </w:rPr>
-        <w:t xml:space="preserve"> providing report for the data collected and visualizing the data using different angles.</w:t>
+        <w:t xml:space="preserve"> providing </w:t>
+      </w:r>
+      <w:r>
+        <w:rPr>
+          <w:rFonts w:ascii="Times New Roman" w:eastAsia="Times New Roman" w:hAnsi="Times New Roman" w:cs="Times New Roman"/>
+          <w:sz w:val="24"/>
+          <w:szCs w:val="24"/>
+        </w:rPr>
+        <w:t xml:space="preserve">a </w:t>
+      </w:r>
+      <w:r>
+        <w:rPr>
+          <w:rFonts w:ascii="Times New Roman" w:eastAsia="Times New Roman" w:hAnsi="Times New Roman" w:cs="Times New Roman"/>
+          <w:sz w:val="24"/>
+          <w:szCs w:val="24"/>
+        </w:rPr>
+        <w:t>report for the data collected and visualizing the data using different angles.</w:t>
       </w:r>
     </w:p>
     <w:p>
@@ -1135,18 +1198,40 @@
           <w:sz w:val="24"/>
           <w:szCs w:val="24"/>
         </w:rPr>
-        <w:t xml:space="preserve">We are making use of a sample SQL database on bank account details that provides valuable and good quality data for the branch of the bank. We can directly run the </w:t>
-      </w:r>
-      <w:proofErr w:type="spellStart"/>
-      <w:r>
-        <w:rPr>
-          <w:rFonts w:ascii="Times New Roman" w:eastAsia="Times New Roman" w:hAnsi="Times New Roman" w:cs="Times New Roman"/>
-          <w:sz w:val="24"/>
-          <w:szCs w:val="24"/>
-        </w:rPr>
-        <w:t>sql</w:t>
-      </w:r>
-      <w:proofErr w:type="spellEnd"/>
+        <w:t xml:space="preserve">By </w:t>
+      </w:r>
+      <w:r>
+        <w:rPr>
+          <w:rFonts w:ascii="Times New Roman" w:eastAsia="Times New Roman" w:hAnsi="Times New Roman" w:cs="Times New Roman"/>
+          <w:sz w:val="24"/>
+          <w:szCs w:val="24"/>
+        </w:rPr>
+        <w:t xml:space="preserve">making use of a sample SQL database </w:t>
+      </w:r>
+      <w:r>
+        <w:rPr>
+          <w:rFonts w:ascii="Times New Roman" w:eastAsia="Times New Roman" w:hAnsi="Times New Roman" w:cs="Times New Roman"/>
+          <w:sz w:val="24"/>
+          <w:szCs w:val="24"/>
+        </w:rPr>
+        <w:t>with</w:t>
+      </w:r>
+      <w:r>
+        <w:rPr>
+          <w:rFonts w:ascii="Times New Roman" w:eastAsia="Times New Roman" w:hAnsi="Times New Roman" w:cs="Times New Roman"/>
+          <w:sz w:val="24"/>
+          <w:szCs w:val="24"/>
+        </w:rPr>
+        <w:t xml:space="preserve"> bank account details that provides valuable and good quality data for the branch of the bank. We can directly run the </w:t>
+      </w:r>
+      <w:r>
+        <w:rPr>
+          <w:rFonts w:ascii="Times New Roman" w:eastAsia="Times New Roman" w:hAnsi="Times New Roman" w:cs="Times New Roman"/>
+          <w:sz w:val="24"/>
+          <w:szCs w:val="24"/>
+        </w:rPr>
+        <w:t>SQL</w:t>
+      </w:r>
       <w:r>
         <w:rPr>
           <w:rFonts w:ascii="Times New Roman" w:eastAsia="Times New Roman" w:hAnsi="Times New Roman" w:cs="Times New Roman"/>
@@ -1155,6 +1240,16 @@
         </w:rPr>
         <w:t xml:space="preserve"> query to restore the dataset tables and data into our database server.</w:t>
       </w:r>
+    </w:p>
+    <w:p>
+      <w:pPr>
+        <w:jc w:val="both"/>
+        <w:rPr>
+          <w:rFonts w:ascii="Times New Roman" w:eastAsia="Times New Roman" w:hAnsi="Times New Roman" w:cs="Times New Roman"/>
+          <w:sz w:val="24"/>
+          <w:szCs w:val="24"/>
+        </w:rPr>
+      </w:pPr>
     </w:p>
     <w:p>
       <w:pPr>
@@ -1469,7 +1564,7 @@
                     <pic:cNvPicPr preferRelativeResize="0"/>
                   </pic:nvPicPr>
                   <pic:blipFill>
-                    <a:blip r:embed="rId5"/>
+                    <a:blip r:embed="rId6"/>
                     <a:srcRect/>
                     <a:stretch>
                       <a:fillRect/>
@@ -2159,7 +2254,13 @@
         </w:numPr>
       </w:pPr>
       <w:r>
-        <w:t xml:space="preserve">Report to show number of accounts per </w:t>
+        <w:t xml:space="preserve">Report to show </w:t>
+      </w:r>
+      <w:r>
+        <w:t xml:space="preserve">the </w:t>
+      </w:r>
+      <w:r>
+        <w:t xml:space="preserve">number of accounts per </w:t>
       </w:r>
       <w:proofErr w:type="gramStart"/>
       <w:r>
@@ -2175,7 +2276,13 @@
         </w:numPr>
       </w:pPr>
       <w:r>
-        <w:t xml:space="preserve">Report to show pending balance after each </w:t>
+        <w:t xml:space="preserve">Report to show </w:t>
+      </w:r>
+      <w:r>
+        <w:t xml:space="preserve">the </w:t>
+      </w:r>
+      <w:r>
+        <w:t xml:space="preserve">pending balance after each </w:t>
       </w:r>
       <w:proofErr w:type="gramStart"/>
       <w:r>
@@ -2191,7 +2298,22 @@
         </w:numPr>
       </w:pPr>
       <w:r>
-        <w:t>Report to show total available balance.</w:t>
+        <w:t>The r</w:t>
+      </w:r>
+      <w:r>
+        <w:t xml:space="preserve">eport </w:t>
+      </w:r>
+      <w:r>
+        <w:t>showing</w:t>
+      </w:r>
+      <w:r>
+        <w:t xml:space="preserve"> </w:t>
+      </w:r>
+      <w:r>
+        <w:t xml:space="preserve">the </w:t>
+      </w:r>
+      <w:r>
+        <w:t>total available balance.</w:t>
       </w:r>
     </w:p>
     <w:p>
@@ -2225,7 +2347,13 @@
         </w:numPr>
       </w:pPr>
       <w:r>
-        <w:t xml:space="preserve">Show names of people having balance greater than </w:t>
+        <w:t xml:space="preserve">Show names of people having </w:t>
+      </w:r>
+      <w:r>
+        <w:t xml:space="preserve">a </w:t>
+      </w:r>
+      <w:r>
+        <w:t xml:space="preserve">balance greater than </w:t>
       </w:r>
       <w:proofErr w:type="gramStart"/>
       <w:r>
@@ -2560,7 +2688,31 @@
           <w:sz w:val="24"/>
           <w:szCs w:val="24"/>
         </w:rPr>
-        <w:t xml:space="preserve">Making use of WHERE clause and JOIN operations is very common for our warehouse as fact tables are related to multiple dimension tables. Since STAR schema provides better JOIN operation and WHERE clauses usage to create </w:t>
+        <w:t xml:space="preserve">Making use of </w:t>
+      </w:r>
+      <w:r>
+        <w:rPr>
+          <w:rFonts w:ascii="Times New Roman" w:eastAsia="Times New Roman" w:hAnsi="Times New Roman" w:cs="Times New Roman"/>
+          <w:sz w:val="24"/>
+          <w:szCs w:val="24"/>
+        </w:rPr>
+        <w:t xml:space="preserve">the </w:t>
+      </w:r>
+      <w:r>
+        <w:rPr>
+          <w:rFonts w:ascii="Times New Roman" w:eastAsia="Times New Roman" w:hAnsi="Times New Roman" w:cs="Times New Roman"/>
+          <w:sz w:val="24"/>
+          <w:szCs w:val="24"/>
+        </w:rPr>
+        <w:t xml:space="preserve">WHERE clause and JOIN operations is very common for our warehouse as fact tables are related to multiple dimension tables. Since STAR schema provides better JOIN operation and WHERE clauses usage to create </w:t>
+      </w:r>
+      <w:r>
+        <w:rPr>
+          <w:rFonts w:ascii="Times New Roman" w:eastAsia="Times New Roman" w:hAnsi="Times New Roman" w:cs="Times New Roman"/>
+          <w:sz w:val="24"/>
+          <w:szCs w:val="24"/>
+        </w:rPr>
+        <w:t xml:space="preserve">a </w:t>
       </w:r>
       <w:proofErr w:type="gramStart"/>
       <w:r>
@@ -2664,7 +2816,7 @@
                     <pic:cNvPicPr preferRelativeResize="0"/>
                   </pic:nvPicPr>
                   <pic:blipFill>
-                    <a:blip r:embed="rId5"/>
+                    <a:blip r:embed="rId6"/>
                     <a:srcRect/>
                     <a:stretch>
                       <a:fillRect/>
@@ -4356,13 +4508,19 @@
       <w:r>
         <w:t xml:space="preserve">Once the creation of the dimension table is done by executing the </w:t>
       </w:r>
-      <w:proofErr w:type="spellStart"/>
-      <w:r>
-        <w:t>sql</w:t>
-      </w:r>
-      <w:proofErr w:type="spellEnd"/>
-      <w:r>
-        <w:t xml:space="preserve"> queries we will define SSIS packages for defining the flow of data from our source dataset to our destination dimension table and once the package is executed the data is transferred to our destination.</w:t>
+      <w:r>
+        <w:t>SQL</w:t>
+      </w:r>
+      <w:r>
+        <w:t xml:space="preserve"> </w:t>
+      </w:r>
+      <w:proofErr w:type="gramStart"/>
+      <w:r>
+        <w:t>queries</w:t>
+      </w:r>
+      <w:proofErr w:type="gramEnd"/>
+      <w:r>
+        <w:t xml:space="preserve"> we will define SSIS packages for defining the flow of data from our source dataset to our destination dimension table and once the package is executed the data is transferred to our destination.</w:t>
       </w:r>
     </w:p>
     <w:p/>
@@ -4398,81 +4556,6 @@
                 <pic:pic xmlns:pic="http://schemas.openxmlformats.org/drawingml/2006/picture">
                   <pic:nvPicPr>
                     <pic:cNvPr id="0" name="image2.png"/>
-                    <pic:cNvPicPr preferRelativeResize="0"/>
-                  </pic:nvPicPr>
-                  <pic:blipFill>
-                    <a:blip r:embed="rId6"/>
-                    <a:srcRect/>
-                    <a:stretch>
-                      <a:fillRect/>
-                    </a:stretch>
-                  </pic:blipFill>
-                  <pic:spPr>
-                    <a:xfrm>
-                      <a:off x="0" y="0"/>
-                      <a:ext cx="5943600" cy="3340100"/>
-                    </a:xfrm>
-                    <a:prstGeom prst="rect">
-                      <a:avLst/>
-                    </a:prstGeom>
-                    <a:ln/>
-                  </pic:spPr>
-                </pic:pic>
-              </a:graphicData>
-            </a:graphic>
-          </wp:inline>
-        </w:drawing>
-      </w:r>
-    </w:p>
-    <w:p/>
-    <w:p/>
-    <w:p/>
-    <w:p/>
-    <w:p/>
-    <w:p/>
-    <w:p/>
-    <w:p/>
-    <w:p/>
-    <w:p/>
-    <w:p/>
-    <w:p/>
-    <w:p/>
-    <w:p/>
-    <w:p/>
-    <w:p/>
-    <w:p/>
-    <w:p>
-      <w:r>
-        <w:t>-- Package for our dimension table ‘</w:t>
-      </w:r>
-      <w:proofErr w:type="spellStart"/>
-      <w:r>
-        <w:t>dimCustomer</w:t>
-      </w:r>
-      <w:proofErr w:type="spellEnd"/>
-      <w:r>
-        <w:t>’ is defined as below:</w:t>
-      </w:r>
-    </w:p>
-    <w:p/>
-    <w:p>
-      <w:r>
-        <w:rPr>
-          <w:noProof/>
-          <w:lang w:val="en-US"/>
-        </w:rPr>
-        <w:lastRenderedPageBreak/>
-        <w:drawing>
-          <wp:inline distT="114300" distB="114300" distL="114300" distR="114300" wp14:anchorId="495591E4" wp14:editId="72CAAF7E">
-            <wp:extent cx="5943600" cy="3340100"/>
-            <wp:effectExtent l="0" t="0" r="0" b="0"/>
-            <wp:docPr id="5" name="image11.png"/>
-            <wp:cNvGraphicFramePr/>
-            <a:graphic xmlns:a="http://schemas.openxmlformats.org/drawingml/2006/main">
-              <a:graphicData uri="http://schemas.openxmlformats.org/drawingml/2006/picture">
-                <pic:pic xmlns:pic="http://schemas.openxmlformats.org/drawingml/2006/picture">
-                  <pic:nvPicPr>
-                    <pic:cNvPr id="0" name="image11.png"/>
                     <pic:cNvPicPr preferRelativeResize="0"/>
                   </pic:nvPicPr>
                   <pic:blipFill>
@@ -4516,20 +4599,13 @@
     <w:p/>
     <w:p/>
     <w:p/>
-    <w:p/>
-    <w:p/>
-    <w:p/>
-    <w:p/>
-    <w:p/>
-    <w:p/>
-    <w:p/>
     <w:p>
       <w:r>
         <w:t>-- Package for our dimension table ‘</w:t>
       </w:r>
       <w:proofErr w:type="spellStart"/>
       <w:r>
-        <w:t>dimEmployee</w:t>
+        <w:t>dimCustomer</w:t>
       </w:r>
       <w:proofErr w:type="spellEnd"/>
       <w:r>
@@ -4545,16 +4621,16 @@
         </w:rPr>
         <w:lastRenderedPageBreak/>
         <w:drawing>
-          <wp:inline distT="114300" distB="114300" distL="114300" distR="114300" wp14:anchorId="64BB628B" wp14:editId="03C04C63">
+          <wp:inline distT="114300" distB="114300" distL="114300" distR="114300" wp14:anchorId="495591E4" wp14:editId="72CAAF7E">
             <wp:extent cx="5943600" cy="3340100"/>
             <wp:effectExtent l="0" t="0" r="0" b="0"/>
-            <wp:docPr id="7" name="image7.png"/>
+            <wp:docPr id="5" name="image11.png"/>
             <wp:cNvGraphicFramePr/>
             <a:graphic xmlns:a="http://schemas.openxmlformats.org/drawingml/2006/main">
               <a:graphicData uri="http://schemas.openxmlformats.org/drawingml/2006/picture">
                 <pic:pic xmlns:pic="http://schemas.openxmlformats.org/drawingml/2006/picture">
                   <pic:nvPicPr>
-                    <pic:cNvPr id="0" name="image7.png"/>
+                    <pic:cNvPr id="0" name="image11.png"/>
                     <pic:cNvPicPr preferRelativeResize="0"/>
                   </pic:nvPicPr>
                   <pic:blipFill>
@@ -4583,13 +4659,35 @@
     </w:p>
     <w:p/>
     <w:p/>
+    <w:p/>
+    <w:p/>
+    <w:p/>
+    <w:p/>
+    <w:p/>
+    <w:p/>
+    <w:p/>
+    <w:p/>
+    <w:p/>
+    <w:p/>
+    <w:p/>
+    <w:p/>
+    <w:p/>
+    <w:p/>
+    <w:p/>
+    <w:p/>
+    <w:p/>
+    <w:p/>
+    <w:p/>
+    <w:p/>
+    <w:p/>
+    <w:p/>
     <w:p>
       <w:r>
         <w:t>-- Package for our dimension table ‘</w:t>
       </w:r>
       <w:proofErr w:type="spellStart"/>
       <w:r>
-        <w:t>dimTransaction</w:t>
+        <w:t>dimEmployee</w:t>
       </w:r>
       <w:proofErr w:type="spellEnd"/>
       <w:r>
@@ -4603,17 +4701,18 @@
           <w:noProof/>
           <w:lang w:val="en-US"/>
         </w:rPr>
+        <w:lastRenderedPageBreak/>
         <w:drawing>
-          <wp:inline distT="114300" distB="114300" distL="114300" distR="114300" wp14:anchorId="033F15EF" wp14:editId="26392C7F">
+          <wp:inline distT="114300" distB="114300" distL="114300" distR="114300" wp14:anchorId="64BB628B" wp14:editId="03C04C63">
             <wp:extent cx="5943600" cy="3340100"/>
             <wp:effectExtent l="0" t="0" r="0" b="0"/>
-            <wp:docPr id="17" name="image3.png"/>
+            <wp:docPr id="7" name="image7.png"/>
             <wp:cNvGraphicFramePr/>
             <a:graphic xmlns:a="http://schemas.openxmlformats.org/drawingml/2006/main">
               <a:graphicData uri="http://schemas.openxmlformats.org/drawingml/2006/picture">
                 <pic:pic xmlns:pic="http://schemas.openxmlformats.org/drawingml/2006/picture">
                   <pic:nvPicPr>
-                    <pic:cNvPr id="0" name="image3.png"/>
+                    <pic:cNvPr id="0" name="image7.png"/>
                     <pic:cNvPicPr preferRelativeResize="0"/>
                   </pic:nvPicPr>
                   <pic:blipFill>
@@ -4648,31 +4747,31 @@
       </w:r>
       <w:proofErr w:type="spellStart"/>
       <w:r>
-        <w:t>dimDepartment</w:t>
+        <w:t>dimTransaction</w:t>
       </w:r>
       <w:proofErr w:type="spellEnd"/>
       <w:r>
         <w:t>’ is defined as below:</w:t>
       </w:r>
     </w:p>
+    <w:p/>
     <w:p>
       <w:r>
         <w:rPr>
           <w:noProof/>
           <w:lang w:val="en-US"/>
         </w:rPr>
-        <w:lastRenderedPageBreak/>
         <w:drawing>
-          <wp:inline distT="114300" distB="114300" distL="114300" distR="114300" wp14:anchorId="7A6CC03A" wp14:editId="39177BD7">
+          <wp:inline distT="114300" distB="114300" distL="114300" distR="114300" wp14:anchorId="033F15EF" wp14:editId="26392C7F">
             <wp:extent cx="5943600" cy="3340100"/>
             <wp:effectExtent l="0" t="0" r="0" b="0"/>
-            <wp:docPr id="8" name="image18.png"/>
+            <wp:docPr id="17" name="image3.png"/>
             <wp:cNvGraphicFramePr/>
             <a:graphic xmlns:a="http://schemas.openxmlformats.org/drawingml/2006/main">
               <a:graphicData uri="http://schemas.openxmlformats.org/drawingml/2006/picture">
                 <pic:pic xmlns:pic="http://schemas.openxmlformats.org/drawingml/2006/picture">
                   <pic:nvPicPr>
-                    <pic:cNvPr id="0" name="image18.png"/>
+                    <pic:cNvPr id="0" name="image3.png"/>
                     <pic:cNvPicPr preferRelativeResize="0"/>
                   </pic:nvPicPr>
                   <pic:blipFill>
@@ -4701,763 +4800,37 @@
     </w:p>
     <w:p/>
     <w:p/>
-    <w:p/>
-    <w:p/>
-    <w:p/>
-    <w:p/>
-    <w:p/>
-    <w:p/>
-    <w:p/>
-    <w:p/>
-    <w:p/>
-    <w:p/>
-    <w:p/>
-    <w:p/>
-    <w:p/>
-    <w:p/>
-    <w:p/>
-    <w:p/>
-    <w:p/>
-    <w:p/>
-    <w:p/>
-    <w:p/>
-    <w:p>
-      <w:pPr>
-        <w:pStyle w:val="Heading2"/>
-        <w:pBdr>
-          <w:top w:val="single" w:sz="4" w:space="4" w:color="C0504D"/>
-          <w:left w:val="single" w:sz="4" w:space="4" w:color="C0504D"/>
-          <w:bottom w:val="single" w:sz="4" w:space="4" w:color="C0504D"/>
-          <w:right w:val="single" w:sz="4" w:space="4" w:color="C0504D"/>
-        </w:pBdr>
-        <w:shd w:val="clear" w:color="auto" w:fill="C0504D"/>
-        <w:spacing w:before="240" w:after="240" w:line="240" w:lineRule="auto"/>
-        <w:rPr>
-          <w:rFonts w:ascii="Calibri" w:eastAsia="Calibri" w:hAnsi="Calibri" w:cs="Calibri"/>
-          <w:smallCaps/>
-          <w:sz w:val="22"/>
-          <w:szCs w:val="22"/>
-        </w:rPr>
-      </w:pPr>
-      <w:bookmarkStart w:id="14" w:name="_3yqmdl9cqxml" w:colFirst="0" w:colLast="0"/>
-      <w:bookmarkEnd w:id="14"/>
-      <w:proofErr w:type="gramStart"/>
-      <w:r>
-        <w:rPr>
-          <w:rFonts w:ascii="Calibri" w:eastAsia="Calibri" w:hAnsi="Calibri" w:cs="Calibri"/>
-          <w:smallCaps/>
-          <w:sz w:val="22"/>
-          <w:szCs w:val="22"/>
-        </w:rPr>
-        <w:t>3.2  Creation</w:t>
-      </w:r>
-      <w:proofErr w:type="gramEnd"/>
-      <w:r>
-        <w:rPr>
-          <w:rFonts w:ascii="Calibri" w:eastAsia="Calibri" w:hAnsi="Calibri" w:cs="Calibri"/>
-          <w:smallCaps/>
-          <w:sz w:val="22"/>
-          <w:szCs w:val="22"/>
-        </w:rPr>
-        <w:t xml:space="preserve"> of Fact Table:</w:t>
-      </w:r>
-    </w:p>
-    <w:p/>
-    <w:p>
-      <w:r>
-        <w:lastRenderedPageBreak/>
-        <w:t>--we will create the ‘</w:t>
-      </w:r>
-      <w:proofErr w:type="spellStart"/>
-      <w:r>
-        <w:t>FactAccountTransaction</w:t>
-      </w:r>
-      <w:proofErr w:type="spellEnd"/>
-      <w:r>
-        <w:t xml:space="preserve">’ fact table using the following </w:t>
-      </w:r>
-      <w:proofErr w:type="gramStart"/>
-      <w:r>
-        <w:t>query :</w:t>
-      </w:r>
-      <w:proofErr w:type="gramEnd"/>
-    </w:p>
-    <w:p/>
-    <w:p>
-      <w:r>
-        <w:t xml:space="preserve">CREATE </w:t>
-      </w:r>
-      <w:proofErr w:type="gramStart"/>
-      <w:r>
-        <w:t xml:space="preserve">TABLE  </w:t>
-      </w:r>
-      <w:proofErr w:type="spellStart"/>
-      <w:r>
-        <w:t>factAccountTransaction</w:t>
-      </w:r>
-      <w:proofErr w:type="spellEnd"/>
-      <w:proofErr w:type="gramEnd"/>
-      <w:r>
-        <w:t xml:space="preserve">  (</w:t>
-      </w:r>
-    </w:p>
-    <w:p>
-      <w:r>
-        <w:t xml:space="preserve">     ACCOUNT_</w:t>
-      </w:r>
-      <w:proofErr w:type="gramStart"/>
-      <w:r>
-        <w:t>ID  int</w:t>
-      </w:r>
-      <w:proofErr w:type="gramEnd"/>
-      <w:r>
-        <w:t xml:space="preserve"> not null,</w:t>
-      </w:r>
-    </w:p>
-    <w:p>
-      <w:r>
-        <w:t xml:space="preserve">     AVAIL_</w:t>
-      </w:r>
-      <w:proofErr w:type="gramStart"/>
-      <w:r>
-        <w:t>BALANCE  float</w:t>
-      </w:r>
-      <w:proofErr w:type="gramEnd"/>
-      <w:r>
-        <w:t>,</w:t>
-      </w:r>
-    </w:p>
-    <w:p>
-      <w:r>
-        <w:t xml:space="preserve">     CLOSE_</w:t>
-      </w:r>
-      <w:proofErr w:type="gramStart"/>
-      <w:r>
-        <w:t>DATE  datetime</w:t>
-      </w:r>
-      <w:proofErr w:type="gramEnd"/>
-      <w:r>
-        <w:t>,</w:t>
-      </w:r>
-    </w:p>
-    <w:p>
-      <w:r>
-        <w:t xml:space="preserve">     LAST_ACTIVITY_</w:t>
-      </w:r>
-      <w:proofErr w:type="gramStart"/>
-      <w:r>
-        <w:t>DATE  datetime</w:t>
-      </w:r>
-      <w:proofErr w:type="gramEnd"/>
-      <w:r>
-        <w:t>,</w:t>
-      </w:r>
-    </w:p>
-    <w:p>
-      <w:r>
-        <w:t xml:space="preserve">     OPEN_</w:t>
-      </w:r>
-      <w:proofErr w:type="gramStart"/>
-      <w:r>
-        <w:t>DATE  datetime</w:t>
-      </w:r>
-      <w:proofErr w:type="gramEnd"/>
-      <w:r>
-        <w:t>,</w:t>
-      </w:r>
-    </w:p>
-    <w:p>
-      <w:r>
-        <w:t xml:space="preserve">     PENDING_</w:t>
-      </w:r>
-      <w:proofErr w:type="gramStart"/>
-      <w:r>
-        <w:t>BALANCE  float</w:t>
-      </w:r>
-      <w:proofErr w:type="gramEnd"/>
-      <w:r>
-        <w:t>,</w:t>
-      </w:r>
-    </w:p>
-    <w:p>
-      <w:r>
-        <w:t xml:space="preserve">     </w:t>
-      </w:r>
-      <w:proofErr w:type="gramStart"/>
-      <w:r>
-        <w:t>STATUS  varchar</w:t>
-      </w:r>
-      <w:proofErr w:type="gramEnd"/>
-      <w:r>
-        <w:t>(10),</w:t>
-      </w:r>
-    </w:p>
-    <w:p>
-      <w:r>
-        <w:t xml:space="preserve">     CUST_</w:t>
-      </w:r>
-      <w:proofErr w:type="gramStart"/>
-      <w:r>
-        <w:t>ID  int</w:t>
-      </w:r>
-      <w:proofErr w:type="gramEnd"/>
-      <w:r>
-        <w:t>,</w:t>
-      </w:r>
-    </w:p>
-    <w:p>
-      <w:r>
-        <w:t xml:space="preserve">     OPEN_BRANCH_</w:t>
-      </w:r>
-      <w:proofErr w:type="gramStart"/>
-      <w:r>
-        <w:t>ID  int</w:t>
-      </w:r>
-      <w:proofErr w:type="gramEnd"/>
-      <w:r>
-        <w:t>,</w:t>
-      </w:r>
-    </w:p>
-    <w:p>
-      <w:r>
-        <w:t xml:space="preserve">     OPEN_EMP_</w:t>
-      </w:r>
-      <w:proofErr w:type="gramStart"/>
-      <w:r>
-        <w:t>ID  int</w:t>
-      </w:r>
-      <w:proofErr w:type="gramEnd"/>
-      <w:r>
-        <w:t>,</w:t>
-      </w:r>
-    </w:p>
-    <w:p>
-      <w:r>
-        <w:t xml:space="preserve">     PRODUCT_</w:t>
-      </w:r>
-      <w:proofErr w:type="gramStart"/>
-      <w:r>
-        <w:t>CD  varchar</w:t>
-      </w:r>
-      <w:proofErr w:type="gramEnd"/>
-      <w:r>
-        <w:t>(10),</w:t>
-      </w:r>
-    </w:p>
-    <w:p>
-      <w:r>
-        <w:t xml:space="preserve">     TXN_</w:t>
-      </w:r>
-      <w:proofErr w:type="gramStart"/>
-      <w:r>
-        <w:t>ID  numeric</w:t>
-      </w:r>
-      <w:proofErr w:type="gramEnd"/>
-      <w:r>
-        <w:t>(19,0),</w:t>
-      </w:r>
-    </w:p>
-    <w:p>
-      <w:r>
-        <w:t xml:space="preserve">     </w:t>
-      </w:r>
-      <w:proofErr w:type="gramStart"/>
-      <w:r>
-        <w:t>AMOUNT  float</w:t>
-      </w:r>
-      <w:proofErr w:type="gramEnd"/>
-      <w:r>
-        <w:t>,</w:t>
-      </w:r>
-    </w:p>
-    <w:p>
-      <w:r>
-        <w:t xml:space="preserve">     FUNDS_AVAIL_</w:t>
-      </w:r>
-      <w:proofErr w:type="gramStart"/>
-      <w:r>
-        <w:t>DATE  datetime</w:t>
-      </w:r>
-      <w:proofErr w:type="gramEnd"/>
-      <w:r>
-        <w:t>,</w:t>
-      </w:r>
-    </w:p>
-    <w:p>
-      <w:r>
-        <w:t xml:space="preserve">     TXN_</w:t>
-      </w:r>
-      <w:proofErr w:type="gramStart"/>
-      <w:r>
-        <w:t>DATE  datetime</w:t>
-      </w:r>
-      <w:proofErr w:type="gramEnd"/>
-      <w:r>
-        <w:t>,</w:t>
-      </w:r>
-    </w:p>
-    <w:p>
-      <w:r>
-        <w:t xml:space="preserve">     TXN_TYPE_</w:t>
-      </w:r>
-      <w:proofErr w:type="gramStart"/>
-      <w:r>
-        <w:t>CD  varchar</w:t>
-      </w:r>
-      <w:proofErr w:type="gramEnd"/>
-      <w:r>
-        <w:t>(10),</w:t>
-      </w:r>
-    </w:p>
-    <w:p>
-      <w:r>
-        <w:t xml:space="preserve">     EXECUTION_BRANCH_</w:t>
-      </w:r>
-      <w:proofErr w:type="gramStart"/>
-      <w:r>
-        <w:t>ID  int</w:t>
-      </w:r>
-      <w:proofErr w:type="gramEnd"/>
-      <w:r>
-        <w:t>,</w:t>
-      </w:r>
-    </w:p>
-    <w:p>
-      <w:r>
-        <w:t xml:space="preserve">     TELLER_EMP_</w:t>
-      </w:r>
-      <w:proofErr w:type="gramStart"/>
-      <w:r>
-        <w:t>ID  int</w:t>
-      </w:r>
-      <w:proofErr w:type="gramEnd"/>
-    </w:p>
-    <w:p>
-      <w:r>
-        <w:t>)</w:t>
-      </w:r>
-    </w:p>
-    <w:p/>
-    <w:p>
-      <w:r>
-        <w:t xml:space="preserve">alter table </w:t>
-      </w:r>
-      <w:proofErr w:type="spellStart"/>
-      <w:proofErr w:type="gramStart"/>
-      <w:r>
-        <w:t>factAccountTransaction</w:t>
-      </w:r>
-      <w:proofErr w:type="spellEnd"/>
-      <w:proofErr w:type="gramEnd"/>
-    </w:p>
-    <w:p>
-      <w:r>
-        <w:t xml:space="preserve">add primary </w:t>
-      </w:r>
-      <w:proofErr w:type="gramStart"/>
-      <w:r>
-        <w:t>key(</w:t>
-      </w:r>
-      <w:proofErr w:type="gramEnd"/>
-      <w:r>
-        <w:t>ACCOUNT_ID)</w:t>
-      </w:r>
-    </w:p>
-    <w:p/>
-    <w:p/>
-    <w:p/>
-    <w:p/>
-    <w:p/>
-    <w:p/>
-    <w:p/>
-    <w:p/>
-    <w:p/>
-    <w:p/>
-    <w:p/>
-    <w:p/>
-    <w:p/>
-    <w:p/>
-    <w:p>
-      <w:r>
-        <w:t>--we will create the ‘</w:t>
-      </w:r>
-      <w:proofErr w:type="spellStart"/>
-      <w:r>
-        <w:t>FactEmployeeTransaction</w:t>
-      </w:r>
-      <w:proofErr w:type="spellEnd"/>
-      <w:r>
-        <w:t xml:space="preserve">’ fact table using the following </w:t>
-      </w:r>
-      <w:proofErr w:type="gramStart"/>
-      <w:r>
-        <w:t>query :</w:t>
-      </w:r>
-      <w:proofErr w:type="gramEnd"/>
-    </w:p>
-    <w:p/>
-    <w:p>
-      <w:r>
-        <w:t xml:space="preserve">CREATE </w:t>
-      </w:r>
-      <w:proofErr w:type="gramStart"/>
-      <w:r>
-        <w:t xml:space="preserve">TABLE  </w:t>
-      </w:r>
-      <w:proofErr w:type="spellStart"/>
-      <w:r>
-        <w:t>FactEmployeeTransaction</w:t>
-      </w:r>
-      <w:proofErr w:type="spellEnd"/>
-      <w:proofErr w:type="gramEnd"/>
-      <w:r>
-        <w:t xml:space="preserve">  (</w:t>
-      </w:r>
-    </w:p>
-    <w:p>
-      <w:r>
-        <w:t xml:space="preserve">     EMP_</w:t>
-      </w:r>
-      <w:proofErr w:type="gramStart"/>
-      <w:r>
-        <w:t>ID  int</w:t>
-      </w:r>
-      <w:proofErr w:type="gramEnd"/>
-      <w:r>
-        <w:t xml:space="preserve"> not null,</w:t>
-      </w:r>
-    </w:p>
-    <w:p>
-      <w:r>
-        <w:t xml:space="preserve">     END_</w:t>
-      </w:r>
-      <w:proofErr w:type="gramStart"/>
-      <w:r>
-        <w:t>DATE  datetime</w:t>
-      </w:r>
-      <w:proofErr w:type="gramEnd"/>
-      <w:r>
-        <w:t>,</w:t>
-      </w:r>
-    </w:p>
-    <w:p>
-      <w:r>
-        <w:lastRenderedPageBreak/>
-        <w:t xml:space="preserve">     FIRST_</w:t>
-      </w:r>
-      <w:proofErr w:type="gramStart"/>
-      <w:r>
-        <w:t>NAME  varchar</w:t>
-      </w:r>
-      <w:proofErr w:type="gramEnd"/>
-      <w:r>
-        <w:t>(20),</w:t>
-      </w:r>
-    </w:p>
-    <w:p>
-      <w:r>
-        <w:t xml:space="preserve">     LAST_</w:t>
-      </w:r>
-      <w:proofErr w:type="gramStart"/>
-      <w:r>
-        <w:t>NAME  varchar</w:t>
-      </w:r>
-      <w:proofErr w:type="gramEnd"/>
-      <w:r>
-        <w:t>(20),</w:t>
-      </w:r>
-    </w:p>
-    <w:p>
-      <w:r>
-        <w:t xml:space="preserve">     START_</w:t>
-      </w:r>
-      <w:proofErr w:type="gramStart"/>
-      <w:r>
-        <w:t>DATE  datetime</w:t>
-      </w:r>
-      <w:proofErr w:type="gramEnd"/>
-      <w:r>
-        <w:t>,</w:t>
-      </w:r>
-    </w:p>
-    <w:p>
-      <w:r>
-        <w:t xml:space="preserve">     </w:t>
-      </w:r>
-      <w:proofErr w:type="gramStart"/>
-      <w:r>
-        <w:t>TITLE  varchar</w:t>
-      </w:r>
-      <w:proofErr w:type="gramEnd"/>
-      <w:r>
-        <w:t>(20),</w:t>
-      </w:r>
-    </w:p>
-    <w:p>
-      <w:r>
-        <w:t xml:space="preserve">     ASSIGNED_BRANCH_</w:t>
-      </w:r>
-      <w:proofErr w:type="gramStart"/>
-      <w:r>
-        <w:t>ID  int</w:t>
-      </w:r>
-      <w:proofErr w:type="gramEnd"/>
-      <w:r>
-        <w:t>,</w:t>
-      </w:r>
-    </w:p>
-    <w:p>
-      <w:r>
-        <w:t xml:space="preserve">     DEPT_</w:t>
-      </w:r>
-      <w:proofErr w:type="gramStart"/>
-      <w:r>
-        <w:t>ID  int</w:t>
-      </w:r>
-      <w:proofErr w:type="gramEnd"/>
-      <w:r>
-        <w:t>,</w:t>
-      </w:r>
-    </w:p>
-    <w:p>
-      <w:r>
-        <w:t xml:space="preserve">     SUPERIOR_EMP_</w:t>
-      </w:r>
-      <w:proofErr w:type="gramStart"/>
-      <w:r>
-        <w:t>ID  int</w:t>
-      </w:r>
-      <w:proofErr w:type="gramEnd"/>
-      <w:r>
-        <w:t>,</w:t>
-      </w:r>
-    </w:p>
-    <w:p>
-      <w:r>
-        <w:t xml:space="preserve">     TXN_</w:t>
-      </w:r>
-      <w:proofErr w:type="gramStart"/>
-      <w:r>
-        <w:t>ID  numeric</w:t>
-      </w:r>
-      <w:proofErr w:type="gramEnd"/>
-      <w:r>
-        <w:t>(19,0),</w:t>
-      </w:r>
-    </w:p>
-    <w:p>
-      <w:r>
-        <w:t xml:space="preserve">     </w:t>
-      </w:r>
-      <w:proofErr w:type="gramStart"/>
-      <w:r>
-        <w:t>AMOUNT  float</w:t>
-      </w:r>
-      <w:proofErr w:type="gramEnd"/>
-      <w:r>
-        <w:t>,</w:t>
-      </w:r>
-    </w:p>
-    <w:p>
-      <w:r>
-        <w:t xml:space="preserve">     FUNDS_AVAIL_</w:t>
-      </w:r>
-      <w:proofErr w:type="gramStart"/>
-      <w:r>
-        <w:t>DATE  datetime</w:t>
-      </w:r>
-      <w:proofErr w:type="gramEnd"/>
-      <w:r>
-        <w:t>,</w:t>
-      </w:r>
-    </w:p>
-    <w:p>
-      <w:r>
-        <w:t xml:space="preserve">     TXN_</w:t>
-      </w:r>
-      <w:proofErr w:type="gramStart"/>
-      <w:r>
-        <w:t>DATE  datetime</w:t>
-      </w:r>
-      <w:proofErr w:type="gramEnd"/>
-      <w:r>
-        <w:t>,</w:t>
-      </w:r>
-    </w:p>
-    <w:p>
-      <w:r>
-        <w:t xml:space="preserve">     TXN_TYPE_</w:t>
-      </w:r>
-      <w:proofErr w:type="gramStart"/>
-      <w:r>
-        <w:t>CD  varchar</w:t>
-      </w:r>
-      <w:proofErr w:type="gramEnd"/>
-      <w:r>
-        <w:t>(10),</w:t>
-      </w:r>
-    </w:p>
-    <w:p>
-      <w:r>
-        <w:t xml:space="preserve">     ACCOUNT_</w:t>
-      </w:r>
-      <w:proofErr w:type="gramStart"/>
-      <w:r>
-        <w:t>ID  int</w:t>
-      </w:r>
-      <w:proofErr w:type="gramEnd"/>
-      <w:r>
-        <w:t>,</w:t>
-      </w:r>
-    </w:p>
-    <w:p>
-      <w:r>
-        <w:t xml:space="preserve">     EXECUTION_BRANCH_</w:t>
-      </w:r>
-      <w:proofErr w:type="gramStart"/>
-      <w:r>
-        <w:t>ID  int</w:t>
-      </w:r>
-      <w:proofErr w:type="gramEnd"/>
-    </w:p>
-    <w:p>
-      <w:r>
-        <w:t>)</w:t>
-      </w:r>
-    </w:p>
-    <w:p/>
-    <w:p>
-      <w:r>
-        <w:t xml:space="preserve">alter table </w:t>
-      </w:r>
-      <w:proofErr w:type="spellStart"/>
-      <w:proofErr w:type="gramStart"/>
-      <w:r>
-        <w:t>FactEmployeeTransaction</w:t>
-      </w:r>
-      <w:proofErr w:type="spellEnd"/>
-      <w:proofErr w:type="gramEnd"/>
-    </w:p>
-    <w:p>
-      <w:r>
-        <w:t xml:space="preserve">add primary </w:t>
-      </w:r>
-      <w:proofErr w:type="gramStart"/>
-      <w:r>
-        <w:t>key(</w:t>
-      </w:r>
-      <w:proofErr w:type="gramEnd"/>
-      <w:r>
-        <w:t>EMP_ID)</w:t>
-      </w:r>
-    </w:p>
-    <w:p/>
-    <w:p/>
-    <w:p/>
-    <w:p/>
-    <w:p/>
-    <w:p/>
-    <w:p/>
-    <w:p/>
-    <w:p/>
-    <w:p/>
-    <w:p/>
-    <w:p/>
-    <w:p/>
-    <w:p/>
-    <w:p/>
-    <w:p/>
-    <w:p/>
-    <w:p/>
-    <w:p/>
-    <w:p/>
-    <w:p>
-      <w:pPr>
-        <w:pStyle w:val="Heading2"/>
-        <w:pBdr>
-          <w:top w:val="single" w:sz="4" w:space="4" w:color="C0504D"/>
-          <w:left w:val="single" w:sz="4" w:space="4" w:color="C0504D"/>
-          <w:bottom w:val="single" w:sz="4" w:space="4" w:color="C0504D"/>
-          <w:right w:val="single" w:sz="4" w:space="4" w:color="C0504D"/>
-        </w:pBdr>
-        <w:shd w:val="clear" w:color="auto" w:fill="C0504D"/>
-        <w:spacing w:before="240" w:after="240" w:line="240" w:lineRule="auto"/>
-        <w:rPr>
-          <w:rFonts w:ascii="Calibri" w:eastAsia="Calibri" w:hAnsi="Calibri" w:cs="Calibri"/>
-          <w:smallCaps/>
-          <w:sz w:val="22"/>
-          <w:szCs w:val="22"/>
-        </w:rPr>
-      </w:pPr>
-      <w:bookmarkStart w:id="15" w:name="_e2bv59nr8cgo" w:colFirst="0" w:colLast="0"/>
-      <w:bookmarkEnd w:id="15"/>
-      <w:proofErr w:type="gramStart"/>
-      <w:r>
-        <w:rPr>
-          <w:rFonts w:ascii="Calibri" w:eastAsia="Calibri" w:hAnsi="Calibri" w:cs="Calibri"/>
-          <w:smallCaps/>
-          <w:sz w:val="22"/>
-          <w:szCs w:val="22"/>
-        </w:rPr>
-        <w:t>3.2.1  ETL</w:t>
-      </w:r>
-      <w:proofErr w:type="gramEnd"/>
-      <w:r>
-        <w:rPr>
-          <w:rFonts w:ascii="Calibri" w:eastAsia="Calibri" w:hAnsi="Calibri" w:cs="Calibri"/>
-          <w:smallCaps/>
-          <w:sz w:val="22"/>
-          <w:szCs w:val="22"/>
-        </w:rPr>
-        <w:t xml:space="preserve"> Process for Fact Tables:</w:t>
-      </w:r>
-    </w:p>
-    <w:p>
-      <w:r>
-        <w:t xml:space="preserve">Once we are done with the creation of fact </w:t>
-      </w:r>
-      <w:proofErr w:type="gramStart"/>
-      <w:r>
-        <w:t>tables</w:t>
-      </w:r>
-      <w:proofErr w:type="gramEnd"/>
-      <w:r>
-        <w:t xml:space="preserve"> we can create packages for data flow from multiple dimension tables to our fact tables.</w:t>
-      </w:r>
-    </w:p>
-    <w:p/>
-    <w:p>
-      <w:r>
-        <w:lastRenderedPageBreak/>
-        <w:t>-- Package for our fact table ‘</w:t>
-      </w:r>
-      <w:proofErr w:type="spellStart"/>
-      <w:r>
-        <w:t>FactAccountTransaction</w:t>
+    <w:p>
+      <w:r>
+        <w:t>-- Package for our dimension table ‘</w:t>
+      </w:r>
+      <w:proofErr w:type="spellStart"/>
+      <w:r>
+        <w:t>dimDepartment</w:t>
       </w:r>
       <w:proofErr w:type="spellEnd"/>
       <w:r>
         <w:t>’ is defined as below:</w:t>
       </w:r>
     </w:p>
-    <w:p/>
     <w:p>
       <w:r>
         <w:rPr>
           <w:noProof/>
           <w:lang w:val="en-US"/>
         </w:rPr>
+        <w:lastRenderedPageBreak/>
         <w:drawing>
-          <wp:inline distT="114300" distB="114300" distL="114300" distR="114300" wp14:anchorId="54F6A9DE" wp14:editId="15DF7D6C">
+          <wp:inline distT="114300" distB="114300" distL="114300" distR="114300" wp14:anchorId="7A6CC03A" wp14:editId="39177BD7">
             <wp:extent cx="5943600" cy="3340100"/>
             <wp:effectExtent l="0" t="0" r="0" b="0"/>
-            <wp:docPr id="14" name="image15.png"/>
+            <wp:docPr id="8" name="image18.png"/>
             <wp:cNvGraphicFramePr/>
             <a:graphic xmlns:a="http://schemas.openxmlformats.org/drawingml/2006/main">
               <a:graphicData uri="http://schemas.openxmlformats.org/drawingml/2006/picture">
                 <pic:pic xmlns:pic="http://schemas.openxmlformats.org/drawingml/2006/picture">
                   <pic:nvPicPr>
-                    <pic:cNvPr id="0" name="image15.png"/>
+                    <pic:cNvPr id="0" name="image18.png"/>
                     <pic:cNvPicPr preferRelativeResize="0"/>
                   </pic:nvPicPr>
                   <pic:blipFill>
@@ -5502,13 +4875,723 @@
     <w:p/>
     <w:p/>
     <w:p/>
-    <w:p>
-      <w:r>
+    <w:p/>
+    <w:p/>
+    <w:p/>
+    <w:p/>
+    <w:p>
+      <w:pPr>
+        <w:pStyle w:val="Heading2"/>
+        <w:pBdr>
+          <w:top w:val="single" w:sz="4" w:space="4" w:color="C0504D"/>
+          <w:left w:val="single" w:sz="4" w:space="4" w:color="C0504D"/>
+          <w:bottom w:val="single" w:sz="4" w:space="4" w:color="C0504D"/>
+          <w:right w:val="single" w:sz="4" w:space="4" w:color="C0504D"/>
+        </w:pBdr>
+        <w:shd w:val="clear" w:color="auto" w:fill="C0504D"/>
+        <w:spacing w:before="240" w:after="240" w:line="240" w:lineRule="auto"/>
+        <w:rPr>
+          <w:rFonts w:ascii="Calibri" w:eastAsia="Calibri" w:hAnsi="Calibri" w:cs="Calibri"/>
+          <w:smallCaps/>
+          <w:sz w:val="22"/>
+          <w:szCs w:val="22"/>
+        </w:rPr>
+      </w:pPr>
+      <w:bookmarkStart w:id="14" w:name="_3yqmdl9cqxml" w:colFirst="0" w:colLast="0"/>
+      <w:bookmarkEnd w:id="14"/>
+      <w:proofErr w:type="gramStart"/>
+      <w:r>
+        <w:rPr>
+          <w:rFonts w:ascii="Calibri" w:eastAsia="Calibri" w:hAnsi="Calibri" w:cs="Calibri"/>
+          <w:smallCaps/>
+          <w:sz w:val="22"/>
+          <w:szCs w:val="22"/>
+        </w:rPr>
+        <w:t>3.2  Creation</w:t>
+      </w:r>
+      <w:proofErr w:type="gramEnd"/>
+      <w:r>
+        <w:rPr>
+          <w:rFonts w:ascii="Calibri" w:eastAsia="Calibri" w:hAnsi="Calibri" w:cs="Calibri"/>
+          <w:smallCaps/>
+          <w:sz w:val="22"/>
+          <w:szCs w:val="22"/>
+        </w:rPr>
+        <w:t xml:space="preserve"> of Fact Table:</w:t>
+      </w:r>
+    </w:p>
+    <w:p/>
+    <w:p>
+      <w:r>
+        <w:lastRenderedPageBreak/>
+        <w:t>--we will create the ‘</w:t>
+      </w:r>
+      <w:proofErr w:type="spellStart"/>
+      <w:r>
+        <w:t>FactAccountTransaction</w:t>
+      </w:r>
+      <w:proofErr w:type="spellEnd"/>
+      <w:r>
+        <w:t xml:space="preserve">’ fact table using the following </w:t>
+      </w:r>
+      <w:proofErr w:type="gramStart"/>
+      <w:r>
+        <w:t>query :</w:t>
+      </w:r>
+      <w:proofErr w:type="gramEnd"/>
+    </w:p>
+    <w:p/>
+    <w:p>
+      <w:r>
+        <w:t xml:space="preserve">CREATE </w:t>
+      </w:r>
+      <w:proofErr w:type="gramStart"/>
+      <w:r>
+        <w:t xml:space="preserve">TABLE  </w:t>
+      </w:r>
+      <w:proofErr w:type="spellStart"/>
+      <w:r>
+        <w:t>factAccountTransaction</w:t>
+      </w:r>
+      <w:proofErr w:type="spellEnd"/>
+      <w:proofErr w:type="gramEnd"/>
+      <w:r>
+        <w:t xml:space="preserve">  (</w:t>
+      </w:r>
+    </w:p>
+    <w:p>
+      <w:r>
+        <w:t xml:space="preserve">     ACCOUNT_</w:t>
+      </w:r>
+      <w:proofErr w:type="gramStart"/>
+      <w:r>
+        <w:t>ID  int</w:t>
+      </w:r>
+      <w:proofErr w:type="gramEnd"/>
+      <w:r>
+        <w:t xml:space="preserve"> not null,</w:t>
+      </w:r>
+    </w:p>
+    <w:p>
+      <w:r>
+        <w:t xml:space="preserve">     AVAIL_</w:t>
+      </w:r>
+      <w:proofErr w:type="gramStart"/>
+      <w:r>
+        <w:t>BALANCE  float</w:t>
+      </w:r>
+      <w:proofErr w:type="gramEnd"/>
+      <w:r>
+        <w:t>,</w:t>
+      </w:r>
+    </w:p>
+    <w:p>
+      <w:r>
+        <w:t xml:space="preserve">     CLOSE_</w:t>
+      </w:r>
+      <w:proofErr w:type="gramStart"/>
+      <w:r>
+        <w:t>DATE  datetime</w:t>
+      </w:r>
+      <w:proofErr w:type="gramEnd"/>
+      <w:r>
+        <w:t>,</w:t>
+      </w:r>
+    </w:p>
+    <w:p>
+      <w:r>
+        <w:t xml:space="preserve">     LAST_ACTIVITY_</w:t>
+      </w:r>
+      <w:proofErr w:type="gramStart"/>
+      <w:r>
+        <w:t>DATE  datetime</w:t>
+      </w:r>
+      <w:proofErr w:type="gramEnd"/>
+      <w:r>
+        <w:t>,</w:t>
+      </w:r>
+    </w:p>
+    <w:p>
+      <w:r>
+        <w:t xml:space="preserve">     OPEN_</w:t>
+      </w:r>
+      <w:proofErr w:type="gramStart"/>
+      <w:r>
+        <w:t>DATE  datetime</w:t>
+      </w:r>
+      <w:proofErr w:type="gramEnd"/>
+      <w:r>
+        <w:t>,</w:t>
+      </w:r>
+    </w:p>
+    <w:p>
+      <w:r>
+        <w:t xml:space="preserve">     PENDING_</w:t>
+      </w:r>
+      <w:proofErr w:type="gramStart"/>
+      <w:r>
+        <w:t>BALANCE  float</w:t>
+      </w:r>
+      <w:proofErr w:type="gramEnd"/>
+      <w:r>
+        <w:t>,</w:t>
+      </w:r>
+    </w:p>
+    <w:p>
+      <w:r>
+        <w:t xml:space="preserve">     </w:t>
+      </w:r>
+      <w:proofErr w:type="gramStart"/>
+      <w:r>
+        <w:t>STATUS  varchar</w:t>
+      </w:r>
+      <w:proofErr w:type="gramEnd"/>
+      <w:r>
+        <w:t>(10),</w:t>
+      </w:r>
+    </w:p>
+    <w:p>
+      <w:r>
+        <w:t xml:space="preserve">     CUST_</w:t>
+      </w:r>
+      <w:proofErr w:type="gramStart"/>
+      <w:r>
+        <w:t>ID  int</w:t>
+      </w:r>
+      <w:proofErr w:type="gramEnd"/>
+      <w:r>
+        <w:t>,</w:t>
+      </w:r>
+    </w:p>
+    <w:p>
+      <w:r>
+        <w:t xml:space="preserve">     OPEN_BRANCH_</w:t>
+      </w:r>
+      <w:proofErr w:type="gramStart"/>
+      <w:r>
+        <w:t>ID  int</w:t>
+      </w:r>
+      <w:proofErr w:type="gramEnd"/>
+      <w:r>
+        <w:t>,</w:t>
+      </w:r>
+    </w:p>
+    <w:p>
+      <w:r>
+        <w:t xml:space="preserve">     OPEN_EMP_</w:t>
+      </w:r>
+      <w:proofErr w:type="gramStart"/>
+      <w:r>
+        <w:t>ID  int</w:t>
+      </w:r>
+      <w:proofErr w:type="gramEnd"/>
+      <w:r>
+        <w:t>,</w:t>
+      </w:r>
+    </w:p>
+    <w:p>
+      <w:r>
+        <w:t xml:space="preserve">     PRODUCT_</w:t>
+      </w:r>
+      <w:proofErr w:type="gramStart"/>
+      <w:r>
+        <w:t>CD  varchar</w:t>
+      </w:r>
+      <w:proofErr w:type="gramEnd"/>
+      <w:r>
+        <w:t>(10),</w:t>
+      </w:r>
+    </w:p>
+    <w:p>
+      <w:r>
+        <w:t xml:space="preserve">     TXN_</w:t>
+      </w:r>
+      <w:proofErr w:type="gramStart"/>
+      <w:r>
+        <w:t>ID  numeric</w:t>
+      </w:r>
+      <w:proofErr w:type="gramEnd"/>
+      <w:r>
+        <w:t>(19,0),</w:t>
+      </w:r>
+    </w:p>
+    <w:p>
+      <w:r>
+        <w:t xml:space="preserve">     </w:t>
+      </w:r>
+      <w:proofErr w:type="gramStart"/>
+      <w:r>
+        <w:t>AMOUNT  float</w:t>
+      </w:r>
+      <w:proofErr w:type="gramEnd"/>
+      <w:r>
+        <w:t>,</w:t>
+      </w:r>
+    </w:p>
+    <w:p>
+      <w:r>
+        <w:t xml:space="preserve">     FUNDS_AVAIL_</w:t>
+      </w:r>
+      <w:proofErr w:type="gramStart"/>
+      <w:r>
+        <w:t>DATE  datetime</w:t>
+      </w:r>
+      <w:proofErr w:type="gramEnd"/>
+      <w:r>
+        <w:t>,</w:t>
+      </w:r>
+    </w:p>
+    <w:p>
+      <w:r>
+        <w:t xml:space="preserve">     TXN_</w:t>
+      </w:r>
+      <w:proofErr w:type="gramStart"/>
+      <w:r>
+        <w:t>DATE  datetime</w:t>
+      </w:r>
+      <w:proofErr w:type="gramEnd"/>
+      <w:r>
+        <w:t>,</w:t>
+      </w:r>
+    </w:p>
+    <w:p>
+      <w:r>
+        <w:t xml:space="preserve">     TXN_TYPE_</w:t>
+      </w:r>
+      <w:proofErr w:type="gramStart"/>
+      <w:r>
+        <w:t>CD  varchar</w:t>
+      </w:r>
+      <w:proofErr w:type="gramEnd"/>
+      <w:r>
+        <w:t>(10),</w:t>
+      </w:r>
+    </w:p>
+    <w:p>
+      <w:r>
+        <w:t xml:space="preserve">     EXECUTION_BRANCH_</w:t>
+      </w:r>
+      <w:proofErr w:type="gramStart"/>
+      <w:r>
+        <w:t>ID  int</w:t>
+      </w:r>
+      <w:proofErr w:type="gramEnd"/>
+      <w:r>
+        <w:t>,</w:t>
+      </w:r>
+    </w:p>
+    <w:p>
+      <w:r>
+        <w:t xml:space="preserve">     TELLER_EMP_</w:t>
+      </w:r>
+      <w:proofErr w:type="gramStart"/>
+      <w:r>
+        <w:t>ID  int</w:t>
+      </w:r>
+      <w:proofErr w:type="gramEnd"/>
+    </w:p>
+    <w:p>
+      <w:r>
+        <w:t>)</w:t>
+      </w:r>
+    </w:p>
+    <w:p/>
+    <w:p>
+      <w:r>
+        <w:t xml:space="preserve">alter table </w:t>
+      </w:r>
+      <w:proofErr w:type="spellStart"/>
+      <w:proofErr w:type="gramStart"/>
+      <w:r>
+        <w:t>factAccountTransaction</w:t>
+      </w:r>
+      <w:proofErr w:type="spellEnd"/>
+      <w:proofErr w:type="gramEnd"/>
+    </w:p>
+    <w:p>
+      <w:r>
+        <w:t xml:space="preserve">add primary </w:t>
+      </w:r>
+      <w:proofErr w:type="gramStart"/>
+      <w:r>
+        <w:t>key(</w:t>
+      </w:r>
+      <w:proofErr w:type="gramEnd"/>
+      <w:r>
+        <w:t>ACCOUNT_ID)</w:t>
+      </w:r>
+    </w:p>
+    <w:p/>
+    <w:p/>
+    <w:p/>
+    <w:p/>
+    <w:p/>
+    <w:p/>
+    <w:p/>
+    <w:p/>
+    <w:p/>
+    <w:p/>
+    <w:p/>
+    <w:p/>
+    <w:p/>
+    <w:p/>
+    <w:p>
+      <w:r>
+        <w:t>--we will create the ‘</w:t>
+      </w:r>
+      <w:proofErr w:type="spellStart"/>
+      <w:r>
+        <w:t>FactEmployeeTransaction</w:t>
+      </w:r>
+      <w:proofErr w:type="spellEnd"/>
+      <w:r>
+        <w:t xml:space="preserve">’ fact table using the following </w:t>
+      </w:r>
+      <w:proofErr w:type="gramStart"/>
+      <w:r>
+        <w:t>query :</w:t>
+      </w:r>
+      <w:proofErr w:type="gramEnd"/>
+    </w:p>
+    <w:p/>
+    <w:p>
+      <w:r>
+        <w:t xml:space="preserve">CREATE </w:t>
+      </w:r>
+      <w:proofErr w:type="gramStart"/>
+      <w:r>
+        <w:t xml:space="preserve">TABLE  </w:t>
+      </w:r>
+      <w:proofErr w:type="spellStart"/>
+      <w:r>
+        <w:t>FactEmployeeTransaction</w:t>
+      </w:r>
+      <w:proofErr w:type="spellEnd"/>
+      <w:proofErr w:type="gramEnd"/>
+      <w:r>
+        <w:t xml:space="preserve">  (</w:t>
+      </w:r>
+    </w:p>
+    <w:p>
+      <w:r>
+        <w:t xml:space="preserve">     EMP_</w:t>
+      </w:r>
+      <w:proofErr w:type="gramStart"/>
+      <w:r>
+        <w:t>ID  int</w:t>
+      </w:r>
+      <w:proofErr w:type="gramEnd"/>
+      <w:r>
+        <w:t xml:space="preserve"> not null,</w:t>
+      </w:r>
+    </w:p>
+    <w:p>
+      <w:r>
+        <w:t xml:space="preserve">     END_</w:t>
+      </w:r>
+      <w:proofErr w:type="gramStart"/>
+      <w:r>
+        <w:t>DATE  datetime</w:t>
+      </w:r>
+      <w:proofErr w:type="gramEnd"/>
+      <w:r>
+        <w:t>,</w:t>
+      </w:r>
+    </w:p>
+    <w:p>
+      <w:r>
+        <w:lastRenderedPageBreak/>
+        <w:t xml:space="preserve">     FIRST_</w:t>
+      </w:r>
+      <w:proofErr w:type="gramStart"/>
+      <w:r>
+        <w:t>NAME  varchar</w:t>
+      </w:r>
+      <w:proofErr w:type="gramEnd"/>
+      <w:r>
+        <w:t>(20),</w:t>
+      </w:r>
+    </w:p>
+    <w:p>
+      <w:r>
+        <w:t xml:space="preserve">     LAST_</w:t>
+      </w:r>
+      <w:proofErr w:type="gramStart"/>
+      <w:r>
+        <w:t>NAME  varchar</w:t>
+      </w:r>
+      <w:proofErr w:type="gramEnd"/>
+      <w:r>
+        <w:t>(20),</w:t>
+      </w:r>
+    </w:p>
+    <w:p>
+      <w:r>
+        <w:t xml:space="preserve">     START_</w:t>
+      </w:r>
+      <w:proofErr w:type="gramStart"/>
+      <w:r>
+        <w:t>DATE  datetime</w:t>
+      </w:r>
+      <w:proofErr w:type="gramEnd"/>
+      <w:r>
+        <w:t>,</w:t>
+      </w:r>
+    </w:p>
+    <w:p>
+      <w:r>
+        <w:t xml:space="preserve">     </w:t>
+      </w:r>
+      <w:proofErr w:type="gramStart"/>
+      <w:r>
+        <w:t>TITLE  varchar</w:t>
+      </w:r>
+      <w:proofErr w:type="gramEnd"/>
+      <w:r>
+        <w:t>(20),</w:t>
+      </w:r>
+    </w:p>
+    <w:p>
+      <w:r>
+        <w:t xml:space="preserve">     ASSIGNED_BRANCH_</w:t>
+      </w:r>
+      <w:proofErr w:type="gramStart"/>
+      <w:r>
+        <w:t>ID  int</w:t>
+      </w:r>
+      <w:proofErr w:type="gramEnd"/>
+      <w:r>
+        <w:t>,</w:t>
+      </w:r>
+    </w:p>
+    <w:p>
+      <w:r>
+        <w:t xml:space="preserve">     DEPT_</w:t>
+      </w:r>
+      <w:proofErr w:type="gramStart"/>
+      <w:r>
+        <w:t>ID  int</w:t>
+      </w:r>
+      <w:proofErr w:type="gramEnd"/>
+      <w:r>
+        <w:t>,</w:t>
+      </w:r>
+    </w:p>
+    <w:p>
+      <w:r>
+        <w:t xml:space="preserve">     SUPERIOR_EMP_</w:t>
+      </w:r>
+      <w:proofErr w:type="gramStart"/>
+      <w:r>
+        <w:t>ID  int</w:t>
+      </w:r>
+      <w:proofErr w:type="gramEnd"/>
+      <w:r>
+        <w:t>,</w:t>
+      </w:r>
+    </w:p>
+    <w:p>
+      <w:r>
+        <w:t xml:space="preserve">     TXN_</w:t>
+      </w:r>
+      <w:proofErr w:type="gramStart"/>
+      <w:r>
+        <w:t>ID  numeric</w:t>
+      </w:r>
+      <w:proofErr w:type="gramEnd"/>
+      <w:r>
+        <w:t>(19,0),</w:t>
+      </w:r>
+    </w:p>
+    <w:p>
+      <w:r>
+        <w:t xml:space="preserve">     </w:t>
+      </w:r>
+      <w:proofErr w:type="gramStart"/>
+      <w:r>
+        <w:t>AMOUNT  float</w:t>
+      </w:r>
+      <w:proofErr w:type="gramEnd"/>
+      <w:r>
+        <w:t>,</w:t>
+      </w:r>
+    </w:p>
+    <w:p>
+      <w:r>
+        <w:t xml:space="preserve">     FUNDS_AVAIL_</w:t>
+      </w:r>
+      <w:proofErr w:type="gramStart"/>
+      <w:r>
+        <w:t>DATE  datetime</w:t>
+      </w:r>
+      <w:proofErr w:type="gramEnd"/>
+      <w:r>
+        <w:t>,</w:t>
+      </w:r>
+    </w:p>
+    <w:p>
+      <w:r>
+        <w:t xml:space="preserve">     TXN_</w:t>
+      </w:r>
+      <w:proofErr w:type="gramStart"/>
+      <w:r>
+        <w:t>DATE  datetime</w:t>
+      </w:r>
+      <w:proofErr w:type="gramEnd"/>
+      <w:r>
+        <w:t>,</w:t>
+      </w:r>
+    </w:p>
+    <w:p>
+      <w:r>
+        <w:t xml:space="preserve">     TXN_TYPE_</w:t>
+      </w:r>
+      <w:proofErr w:type="gramStart"/>
+      <w:r>
+        <w:t>CD  varchar</w:t>
+      </w:r>
+      <w:proofErr w:type="gramEnd"/>
+      <w:r>
+        <w:t>(10),</w:t>
+      </w:r>
+    </w:p>
+    <w:p>
+      <w:r>
+        <w:t xml:space="preserve">     ACCOUNT_</w:t>
+      </w:r>
+      <w:proofErr w:type="gramStart"/>
+      <w:r>
+        <w:t>ID  int</w:t>
+      </w:r>
+      <w:proofErr w:type="gramEnd"/>
+      <w:r>
+        <w:t>,</w:t>
+      </w:r>
+    </w:p>
+    <w:p>
+      <w:r>
+        <w:t xml:space="preserve">     EXECUTION_BRANCH_</w:t>
+      </w:r>
+      <w:proofErr w:type="gramStart"/>
+      <w:r>
+        <w:t>ID  int</w:t>
+      </w:r>
+      <w:proofErr w:type="gramEnd"/>
+    </w:p>
+    <w:p>
+      <w:r>
+        <w:t>)</w:t>
+      </w:r>
+    </w:p>
+    <w:p/>
+    <w:p>
+      <w:r>
+        <w:t xml:space="preserve">alter table </w:t>
+      </w:r>
+      <w:proofErr w:type="spellStart"/>
+      <w:proofErr w:type="gramStart"/>
+      <w:r>
+        <w:t>FactEmployeeTransaction</w:t>
+      </w:r>
+      <w:proofErr w:type="spellEnd"/>
+      <w:proofErr w:type="gramEnd"/>
+    </w:p>
+    <w:p>
+      <w:r>
+        <w:t xml:space="preserve">add primary </w:t>
+      </w:r>
+      <w:proofErr w:type="gramStart"/>
+      <w:r>
+        <w:t>key(</w:t>
+      </w:r>
+      <w:proofErr w:type="gramEnd"/>
+      <w:r>
+        <w:t>EMP_ID)</w:t>
+      </w:r>
+    </w:p>
+    <w:p/>
+    <w:p/>
+    <w:p/>
+    <w:p/>
+    <w:p/>
+    <w:p/>
+    <w:p/>
+    <w:p/>
+    <w:p/>
+    <w:p/>
+    <w:p/>
+    <w:p/>
+    <w:p/>
+    <w:p/>
+    <w:p/>
+    <w:p/>
+    <w:p/>
+    <w:p/>
+    <w:p/>
+    <w:p/>
+    <w:p>
+      <w:pPr>
+        <w:pStyle w:val="Heading2"/>
+        <w:pBdr>
+          <w:top w:val="single" w:sz="4" w:space="4" w:color="C0504D"/>
+          <w:left w:val="single" w:sz="4" w:space="4" w:color="C0504D"/>
+          <w:bottom w:val="single" w:sz="4" w:space="4" w:color="C0504D"/>
+          <w:right w:val="single" w:sz="4" w:space="4" w:color="C0504D"/>
+        </w:pBdr>
+        <w:shd w:val="clear" w:color="auto" w:fill="C0504D"/>
+        <w:spacing w:before="240" w:after="240" w:line="240" w:lineRule="auto"/>
+        <w:rPr>
+          <w:rFonts w:ascii="Calibri" w:eastAsia="Calibri" w:hAnsi="Calibri" w:cs="Calibri"/>
+          <w:smallCaps/>
+          <w:sz w:val="22"/>
+          <w:szCs w:val="22"/>
+        </w:rPr>
+      </w:pPr>
+      <w:bookmarkStart w:id="15" w:name="_e2bv59nr8cgo" w:colFirst="0" w:colLast="0"/>
+      <w:bookmarkEnd w:id="15"/>
+      <w:proofErr w:type="gramStart"/>
+      <w:r>
+        <w:rPr>
+          <w:rFonts w:ascii="Calibri" w:eastAsia="Calibri" w:hAnsi="Calibri" w:cs="Calibri"/>
+          <w:smallCaps/>
+          <w:sz w:val="22"/>
+          <w:szCs w:val="22"/>
+        </w:rPr>
+        <w:t>3.2.1  ETL</w:t>
+      </w:r>
+      <w:proofErr w:type="gramEnd"/>
+      <w:r>
+        <w:rPr>
+          <w:rFonts w:ascii="Calibri" w:eastAsia="Calibri" w:hAnsi="Calibri" w:cs="Calibri"/>
+          <w:smallCaps/>
+          <w:sz w:val="22"/>
+          <w:szCs w:val="22"/>
+        </w:rPr>
+        <w:t xml:space="preserve"> Process for Fact Tables:</w:t>
+      </w:r>
+    </w:p>
+    <w:p>
+      <w:r>
+        <w:t xml:space="preserve">Once we are done with the creation of fact </w:t>
+      </w:r>
+      <w:proofErr w:type="gramStart"/>
+      <w:r>
+        <w:t>tables</w:t>
+      </w:r>
+      <w:proofErr w:type="gramEnd"/>
+      <w:r>
+        <w:t xml:space="preserve"> we can create packages for data flow from multiple dimension tables to our fact tables.</w:t>
+      </w:r>
+    </w:p>
+    <w:p/>
+    <w:p>
+      <w:r>
+        <w:lastRenderedPageBreak/>
         <w:t>-- Package for our fact table ‘</w:t>
       </w:r>
       <w:proofErr w:type="spellStart"/>
       <w:r>
-        <w:t>FactEmployeeTransaction</w:t>
+        <w:t>FactAccountTransaction</w:t>
       </w:r>
       <w:proofErr w:type="spellEnd"/>
       <w:r>
@@ -5522,18 +5605,17 @@
           <w:noProof/>
           <w:lang w:val="en-US"/>
         </w:rPr>
-        <w:lastRenderedPageBreak/>
         <w:drawing>
-          <wp:inline distT="114300" distB="114300" distL="114300" distR="114300" wp14:anchorId="39DB4E8F" wp14:editId="2D6191E0">
+          <wp:inline distT="114300" distB="114300" distL="114300" distR="114300" wp14:anchorId="54F6A9DE" wp14:editId="15DF7D6C">
             <wp:extent cx="5943600" cy="3340100"/>
             <wp:effectExtent l="0" t="0" r="0" b="0"/>
-            <wp:docPr id="11" name="image9.png"/>
+            <wp:docPr id="14" name="image15.png"/>
             <wp:cNvGraphicFramePr/>
             <a:graphic xmlns:a="http://schemas.openxmlformats.org/drawingml/2006/main">
               <a:graphicData uri="http://schemas.openxmlformats.org/drawingml/2006/picture">
                 <pic:pic xmlns:pic="http://schemas.openxmlformats.org/drawingml/2006/picture">
                   <pic:nvPicPr>
-                    <pic:cNvPr id="0" name="image9.png"/>
+                    <pic:cNvPr id="0" name="image15.png"/>
                     <pic:cNvPicPr preferRelativeResize="0"/>
                   </pic:nvPicPr>
                   <pic:blipFill>
@@ -5578,120 +5660,17 @@
     <w:p/>
     <w:p/>
     <w:p/>
-    <w:p/>
-    <w:p>
-      <w:pPr>
-        <w:pStyle w:val="Heading1"/>
-        <w:pBdr>
-          <w:top w:val="single" w:sz="4" w:space="4" w:color="4F81BD"/>
-          <w:left w:val="single" w:sz="4" w:space="4" w:color="4F81BD"/>
-          <w:bottom w:val="single" w:sz="4" w:space="4" w:color="4F81BD"/>
-          <w:right w:val="single" w:sz="4" w:space="4" w:color="4F81BD"/>
-        </w:pBdr>
-        <w:shd w:val="clear" w:color="auto" w:fill="4F81BD"/>
-        <w:spacing w:before="360" w:after="0" w:line="240" w:lineRule="auto"/>
-        <w:rPr>
-          <w:rFonts w:ascii="Cambria" w:eastAsia="Cambria" w:hAnsi="Cambria" w:cs="Cambria"/>
-          <w:b/>
-          <w:smallCaps/>
-          <w:color w:val="FFFFFF"/>
-          <w:sz w:val="22"/>
-          <w:szCs w:val="22"/>
-        </w:rPr>
-      </w:pPr>
-      <w:bookmarkStart w:id="16" w:name="_oxujsvcddx3y" w:colFirst="0" w:colLast="0"/>
-      <w:bookmarkEnd w:id="16"/>
-      <w:r>
-        <w:rPr>
-          <w:rFonts w:ascii="Cambria" w:eastAsia="Cambria" w:hAnsi="Cambria" w:cs="Cambria"/>
-          <w:b/>
-          <w:smallCaps/>
-          <w:color w:val="FFFFFF"/>
-          <w:sz w:val="22"/>
-          <w:szCs w:val="22"/>
-        </w:rPr>
-        <w:t>4.  Report Generations</w:t>
-      </w:r>
-    </w:p>
-    <w:p>
-      <w:pPr>
-        <w:spacing w:after="200"/>
-        <w:rPr>
-          <w:rFonts w:ascii="Calibri" w:eastAsia="Calibri" w:hAnsi="Calibri" w:cs="Calibri"/>
-        </w:rPr>
-      </w:pPr>
-    </w:p>
-    <w:p>
-      <w:pPr>
-        <w:pStyle w:val="Heading2"/>
-        <w:pBdr>
-          <w:top w:val="single" w:sz="4" w:space="4" w:color="C0504D"/>
-          <w:left w:val="single" w:sz="4" w:space="4" w:color="C0504D"/>
-          <w:bottom w:val="single" w:sz="4" w:space="4" w:color="C0504D"/>
-          <w:right w:val="single" w:sz="4" w:space="4" w:color="C0504D"/>
-        </w:pBdr>
-        <w:shd w:val="clear" w:color="auto" w:fill="C0504D"/>
-        <w:spacing w:before="240" w:after="240" w:line="240" w:lineRule="auto"/>
-        <w:rPr>
-          <w:rFonts w:ascii="Calibri" w:eastAsia="Calibri" w:hAnsi="Calibri" w:cs="Calibri"/>
-          <w:smallCaps/>
-          <w:sz w:val="22"/>
-          <w:szCs w:val="22"/>
-        </w:rPr>
-      </w:pPr>
-      <w:bookmarkStart w:id="17" w:name="_y7gi0tbo7m6w" w:colFirst="0" w:colLast="0"/>
-      <w:bookmarkEnd w:id="17"/>
-      <w:proofErr w:type="gramStart"/>
-      <w:r>
-        <w:rPr>
-          <w:rFonts w:ascii="Calibri" w:eastAsia="Calibri" w:hAnsi="Calibri" w:cs="Calibri"/>
-          <w:smallCaps/>
-          <w:sz w:val="22"/>
-          <w:szCs w:val="22"/>
-        </w:rPr>
-        <w:lastRenderedPageBreak/>
-        <w:t>4.1  SSRS</w:t>
-      </w:r>
-      <w:proofErr w:type="gramEnd"/>
-      <w:r>
-        <w:rPr>
-          <w:rFonts w:ascii="Calibri" w:eastAsia="Calibri" w:hAnsi="Calibri" w:cs="Calibri"/>
-          <w:smallCaps/>
-          <w:sz w:val="22"/>
-          <w:szCs w:val="22"/>
-        </w:rPr>
-        <w:t xml:space="preserve"> Reports:</w:t>
-      </w:r>
-    </w:p>
-    <w:p>
-      <w:r>
-        <w:t xml:space="preserve">We will write </w:t>
-      </w:r>
-      <w:proofErr w:type="spellStart"/>
-      <w:r>
-        <w:t>sql</w:t>
-      </w:r>
-      <w:proofErr w:type="spellEnd"/>
-      <w:r>
-        <w:t xml:space="preserve"> queries for getting the important data from the fact tables and the dimension tables and we will use these queries to generate reports using SSRS report. Once we have the report we can store in different formats and can use for reference. </w:t>
-      </w:r>
-    </w:p>
-    <w:p/>
-    <w:p/>
-    <w:p>
-      <w:r>
-        <w:t>Report to show names of people ha</w:t>
-      </w:r>
-      <w:r>
-        <w:t xml:space="preserve">ving balance greater than </w:t>
-      </w:r>
-      <w:proofErr w:type="gramStart"/>
-      <w:r>
-        <w:t>2000</w:t>
-      </w:r>
-      <w:proofErr w:type="gramEnd"/>
-      <w:r>
-        <w:t xml:space="preserve"> </w:t>
+    <w:p>
+      <w:r>
+        <w:t>-- Package for our fact table ‘</w:t>
+      </w:r>
+      <w:proofErr w:type="spellStart"/>
+      <w:r>
+        <w:t>FactEmployeeTransaction</w:t>
+      </w:r>
+      <w:proofErr w:type="spellEnd"/>
+      <w:r>
+        <w:t>’ is defined as below:</w:t>
       </w:r>
     </w:p>
     <w:p/>
@@ -5701,17 +5680,18 @@
           <w:noProof/>
           <w:lang w:val="en-US"/>
         </w:rPr>
+        <w:lastRenderedPageBreak/>
         <w:drawing>
-          <wp:inline distT="114300" distB="114300" distL="114300" distR="114300" wp14:anchorId="1326149F" wp14:editId="36F1CDDC">
+          <wp:inline distT="114300" distB="114300" distL="114300" distR="114300" wp14:anchorId="39DB4E8F" wp14:editId="2D6191E0">
             <wp:extent cx="5943600" cy="3340100"/>
             <wp:effectExtent l="0" t="0" r="0" b="0"/>
-            <wp:docPr id="10" name="image6.png"/>
+            <wp:docPr id="11" name="image9.png"/>
             <wp:cNvGraphicFramePr/>
             <a:graphic xmlns:a="http://schemas.openxmlformats.org/drawingml/2006/main">
               <a:graphicData uri="http://schemas.openxmlformats.org/drawingml/2006/picture">
                 <pic:pic xmlns:pic="http://schemas.openxmlformats.org/drawingml/2006/picture">
                   <pic:nvPicPr>
-                    <pic:cNvPr id="0" name="image6.png"/>
+                    <pic:cNvPr id="0" name="image9.png"/>
                     <pic:cNvPicPr preferRelativeResize="0"/>
                   </pic:nvPicPr>
                   <pic:blipFill>
@@ -5756,9 +5736,138 @@
     <w:p/>
     <w:p/>
     <w:p/>
-    <w:p>
-      <w:r>
-        <w:t>Report to show number of accounts per customer -</w:t>
+    <w:p/>
+    <w:p>
+      <w:pPr>
+        <w:pStyle w:val="Heading1"/>
+        <w:pBdr>
+          <w:top w:val="single" w:sz="4" w:space="4" w:color="4F81BD"/>
+          <w:left w:val="single" w:sz="4" w:space="4" w:color="4F81BD"/>
+          <w:bottom w:val="single" w:sz="4" w:space="4" w:color="4F81BD"/>
+          <w:right w:val="single" w:sz="4" w:space="4" w:color="4F81BD"/>
+        </w:pBdr>
+        <w:shd w:val="clear" w:color="auto" w:fill="4F81BD"/>
+        <w:spacing w:before="360" w:after="0" w:line="240" w:lineRule="auto"/>
+        <w:rPr>
+          <w:rFonts w:ascii="Cambria" w:eastAsia="Cambria" w:hAnsi="Cambria" w:cs="Cambria"/>
+          <w:b/>
+          <w:smallCaps/>
+          <w:color w:val="FFFFFF"/>
+          <w:sz w:val="22"/>
+          <w:szCs w:val="22"/>
+        </w:rPr>
+      </w:pPr>
+      <w:bookmarkStart w:id="16" w:name="_oxujsvcddx3y" w:colFirst="0" w:colLast="0"/>
+      <w:bookmarkEnd w:id="16"/>
+      <w:r>
+        <w:rPr>
+          <w:rFonts w:ascii="Cambria" w:eastAsia="Cambria" w:hAnsi="Cambria" w:cs="Cambria"/>
+          <w:b/>
+          <w:smallCaps/>
+          <w:color w:val="FFFFFF"/>
+          <w:sz w:val="22"/>
+          <w:szCs w:val="22"/>
+        </w:rPr>
+        <w:t>4.  Report Generations</w:t>
+      </w:r>
+    </w:p>
+    <w:p>
+      <w:pPr>
+        <w:spacing w:after="200"/>
+        <w:rPr>
+          <w:rFonts w:ascii="Calibri" w:eastAsia="Calibri" w:hAnsi="Calibri" w:cs="Calibri"/>
+        </w:rPr>
+      </w:pPr>
+    </w:p>
+    <w:p>
+      <w:pPr>
+        <w:pStyle w:val="Heading2"/>
+        <w:pBdr>
+          <w:top w:val="single" w:sz="4" w:space="4" w:color="C0504D"/>
+          <w:left w:val="single" w:sz="4" w:space="4" w:color="C0504D"/>
+          <w:bottom w:val="single" w:sz="4" w:space="4" w:color="C0504D"/>
+          <w:right w:val="single" w:sz="4" w:space="4" w:color="C0504D"/>
+        </w:pBdr>
+        <w:shd w:val="clear" w:color="auto" w:fill="C0504D"/>
+        <w:spacing w:before="240" w:after="240" w:line="240" w:lineRule="auto"/>
+        <w:rPr>
+          <w:rFonts w:ascii="Calibri" w:eastAsia="Calibri" w:hAnsi="Calibri" w:cs="Calibri"/>
+          <w:smallCaps/>
+          <w:sz w:val="22"/>
+          <w:szCs w:val="22"/>
+        </w:rPr>
+      </w:pPr>
+      <w:bookmarkStart w:id="17" w:name="_y7gi0tbo7m6w" w:colFirst="0" w:colLast="0"/>
+      <w:bookmarkEnd w:id="17"/>
+      <w:proofErr w:type="gramStart"/>
+      <w:r>
+        <w:rPr>
+          <w:rFonts w:ascii="Calibri" w:eastAsia="Calibri" w:hAnsi="Calibri" w:cs="Calibri"/>
+          <w:smallCaps/>
+          <w:sz w:val="22"/>
+          <w:szCs w:val="22"/>
+        </w:rPr>
+        <w:lastRenderedPageBreak/>
+        <w:t>4.1  SSRS</w:t>
+      </w:r>
+      <w:proofErr w:type="gramEnd"/>
+      <w:r>
+        <w:rPr>
+          <w:rFonts w:ascii="Calibri" w:eastAsia="Calibri" w:hAnsi="Calibri" w:cs="Calibri"/>
+          <w:smallCaps/>
+          <w:sz w:val="22"/>
+          <w:szCs w:val="22"/>
+        </w:rPr>
+        <w:t xml:space="preserve"> Reports:</w:t>
+      </w:r>
+    </w:p>
+    <w:p>
+      <w:r>
+        <w:t xml:space="preserve">We will write </w:t>
+      </w:r>
+      <w:r>
+        <w:t>SQL</w:t>
+      </w:r>
+      <w:r>
+        <w:t xml:space="preserve"> queries for getting the important data from the fact tables and the dimension tables and we will use these queries to generate reports using SSRS report. Once we have the </w:t>
+      </w:r>
+      <w:proofErr w:type="gramStart"/>
+      <w:r>
+        <w:t>report</w:t>
+      </w:r>
+      <w:proofErr w:type="gramEnd"/>
+      <w:r>
+        <w:t xml:space="preserve"> we can store </w:t>
+      </w:r>
+      <w:r>
+        <w:t xml:space="preserve">it </w:t>
+      </w:r>
+      <w:r>
+        <w:t xml:space="preserve">in different formats and can use </w:t>
+      </w:r>
+      <w:r>
+        <w:t xml:space="preserve">it </w:t>
+      </w:r>
+      <w:r>
+        <w:t xml:space="preserve">for reference. </w:t>
+      </w:r>
+    </w:p>
+    <w:p/>
+    <w:p/>
+    <w:p>
+      <w:r>
+        <w:t>Report to show names of people ha</w:t>
+      </w:r>
+      <w:r>
+        <w:t xml:space="preserve">ving balance greater than </w:t>
+      </w:r>
+      <w:proofErr w:type="gramStart"/>
+      <w:r>
+        <w:t>2000</w:t>
+      </w:r>
+      <w:proofErr w:type="gramEnd"/>
+      <w:r>
+        <w:t xml:space="preserve"> </w:t>
       </w:r>
     </w:p>
     <w:p/>
@@ -5769,16 +5878,16 @@
           <w:lang w:val="en-US"/>
         </w:rPr>
         <w:drawing>
-          <wp:inline distT="114300" distB="114300" distL="114300" distR="114300" wp14:anchorId="7573504D" wp14:editId="63DCA2F1">
+          <wp:inline distT="114300" distB="114300" distL="114300" distR="114300" wp14:anchorId="1326149F" wp14:editId="36F1CDDC">
             <wp:extent cx="5943600" cy="3340100"/>
             <wp:effectExtent l="0" t="0" r="0" b="0"/>
-            <wp:docPr id="20" name="image16.png"/>
+            <wp:docPr id="10" name="image6.png"/>
             <wp:cNvGraphicFramePr/>
             <a:graphic xmlns:a="http://schemas.openxmlformats.org/drawingml/2006/main">
               <a:graphicData uri="http://schemas.openxmlformats.org/drawingml/2006/picture">
                 <pic:pic xmlns:pic="http://schemas.openxmlformats.org/drawingml/2006/picture">
                   <pic:nvPicPr>
-                    <pic:cNvPr id="0" name="image16.png"/>
+                    <pic:cNvPr id="0" name="image6.png"/>
                     <pic:cNvPicPr preferRelativeResize="0"/>
                   </pic:nvPicPr>
                   <pic:blipFill>
@@ -5823,15 +5932,24 @@
     <w:p/>
     <w:p/>
     <w:p/>
-    <w:p/>
-    <w:p/>
-    <w:p/>
-    <w:p/>
-    <w:p/>
-    <w:p>
-      <w:r>
-        <w:lastRenderedPageBreak/>
-        <w:t>Report to show pending balance after each transaction-</w:t>
+    <w:p>
+      <w:r>
+        <w:t>The r</w:t>
+      </w:r>
+      <w:r>
+        <w:t xml:space="preserve">eport </w:t>
+      </w:r>
+      <w:r>
+        <w:t>showing</w:t>
+      </w:r>
+      <w:r>
+        <w:t xml:space="preserve"> </w:t>
+      </w:r>
+      <w:r>
+        <w:t xml:space="preserve">the </w:t>
+      </w:r>
+      <w:r>
+        <w:t>number of accounts per customer -</w:t>
       </w:r>
     </w:p>
     <w:p/>
@@ -5842,16 +5960,16 @@
           <w:lang w:val="en-US"/>
         </w:rPr>
         <w:drawing>
-          <wp:inline distT="114300" distB="114300" distL="114300" distR="114300" wp14:anchorId="2263D2E4" wp14:editId="6A9E3869">
+          <wp:inline distT="114300" distB="114300" distL="114300" distR="114300" wp14:anchorId="7573504D" wp14:editId="63DCA2F1">
             <wp:extent cx="5943600" cy="3340100"/>
             <wp:effectExtent l="0" t="0" r="0" b="0"/>
-            <wp:docPr id="13" name="image12.png"/>
+            <wp:docPr id="20" name="image16.png"/>
             <wp:cNvGraphicFramePr/>
             <a:graphic xmlns:a="http://schemas.openxmlformats.org/drawingml/2006/main">
               <a:graphicData uri="http://schemas.openxmlformats.org/drawingml/2006/picture">
                 <pic:pic xmlns:pic="http://schemas.openxmlformats.org/drawingml/2006/picture">
                   <pic:nvPicPr>
-                    <pic:cNvPr id="0" name="image12.png"/>
+                    <pic:cNvPr id="0" name="image16.png"/>
                     <pic:cNvPicPr preferRelativeResize="0"/>
                   </pic:nvPicPr>
                   <pic:blipFill>
@@ -5901,12 +6019,19 @@
     <w:p/>
     <w:p/>
     <w:p/>
-    <w:p/>
-    <w:p/>
-    <w:p/>
-    <w:p>
-      <w:r>
-        <w:t>Report to show total available balance-</w:t>
+    <w:p>
+      <w:r>
+        <w:lastRenderedPageBreak/>
+        <w:t>The r</w:t>
+      </w:r>
+      <w:r>
+        <w:t xml:space="preserve">eport </w:t>
+      </w:r>
+      <w:r>
+        <w:t>showing</w:t>
+      </w:r>
+      <w:r>
+        <w:t xml:space="preserve"> pending balance after each transaction-</w:t>
       </w:r>
     </w:p>
     <w:p/>
@@ -5917,16 +6042,16 @@
           <w:lang w:val="en-US"/>
         </w:rPr>
         <w:drawing>
-          <wp:inline distT="114300" distB="114300" distL="114300" distR="114300" wp14:anchorId="52E70E34" wp14:editId="0518B69D">
+          <wp:inline distT="114300" distB="114300" distL="114300" distR="114300" wp14:anchorId="2263D2E4" wp14:editId="6A9E3869">
             <wp:extent cx="5943600" cy="3340100"/>
             <wp:effectExtent l="0" t="0" r="0" b="0"/>
-            <wp:docPr id="21" name="image21.png"/>
+            <wp:docPr id="13" name="image12.png"/>
             <wp:cNvGraphicFramePr/>
             <a:graphic xmlns:a="http://schemas.openxmlformats.org/drawingml/2006/main">
               <a:graphicData uri="http://schemas.openxmlformats.org/drawingml/2006/picture">
                 <pic:pic xmlns:pic="http://schemas.openxmlformats.org/drawingml/2006/picture">
                   <pic:nvPicPr>
-                    <pic:cNvPr id="0" name="image21.png"/>
+                    <pic:cNvPr id="0" name="image12.png"/>
                     <pic:cNvPicPr preferRelativeResize="0"/>
                   </pic:nvPicPr>
                   <pic:blipFill>
@@ -5972,9 +6097,102 @@
     <w:p/>
     <w:p/>
     <w:p/>
-    <w:p>
-      <w:r>
-        <w:t xml:space="preserve">We will then generate the visualization for the report that we have created earlier using the r scripts. We establish connection to our database and then we write queries and plot the </w:t>
+    <w:p/>
+    <w:p/>
+    <w:p/>
+    <w:p/>
+    <w:p/>
+    <w:p/>
+    <w:p/>
+    <w:p>
+      <w:r>
+        <w:t>The r</w:t>
+      </w:r>
+      <w:r>
+        <w:t xml:space="preserve">eport </w:t>
+      </w:r>
+      <w:r>
+        <w:t>showing</w:t>
+      </w:r>
+      <w:r>
+        <w:t xml:space="preserve"> total available balance-</w:t>
+      </w:r>
+    </w:p>
+    <w:p/>
+    <w:p>
+      <w:r>
+        <w:rPr>
+          <w:noProof/>
+          <w:lang w:val="en-US"/>
+        </w:rPr>
+        <w:drawing>
+          <wp:inline distT="114300" distB="114300" distL="114300" distR="114300" wp14:anchorId="52E70E34" wp14:editId="0518B69D">
+            <wp:extent cx="5943600" cy="3340100"/>
+            <wp:effectExtent l="0" t="0" r="0" b="0"/>
+            <wp:docPr id="21" name="image21.png"/>
+            <wp:cNvGraphicFramePr/>
+            <a:graphic xmlns:a="http://schemas.openxmlformats.org/drawingml/2006/main">
+              <a:graphicData uri="http://schemas.openxmlformats.org/drawingml/2006/picture">
+                <pic:pic xmlns:pic="http://schemas.openxmlformats.org/drawingml/2006/picture">
+                  <pic:nvPicPr>
+                    <pic:cNvPr id="0" name="image21.png"/>
+                    <pic:cNvPicPr preferRelativeResize="0"/>
+                  </pic:nvPicPr>
+                  <pic:blipFill>
+                    <a:blip r:embed="rId17"/>
+                    <a:srcRect/>
+                    <a:stretch>
+                      <a:fillRect/>
+                    </a:stretch>
+                  </pic:blipFill>
+                  <pic:spPr>
+                    <a:xfrm>
+                      <a:off x="0" y="0"/>
+                      <a:ext cx="5943600" cy="3340100"/>
+                    </a:xfrm>
+                    <a:prstGeom prst="rect">
+                      <a:avLst/>
+                    </a:prstGeom>
+                    <a:ln/>
+                  </pic:spPr>
+                </pic:pic>
+              </a:graphicData>
+            </a:graphic>
+          </wp:inline>
+        </w:drawing>
+      </w:r>
+    </w:p>
+    <w:p/>
+    <w:p/>
+    <w:p/>
+    <w:p/>
+    <w:p/>
+    <w:p/>
+    <w:p/>
+    <w:p/>
+    <w:p/>
+    <w:p/>
+    <w:p/>
+    <w:p/>
+    <w:p/>
+    <w:p/>
+    <w:p/>
+    <w:p/>
+    <w:p/>
+    <w:p/>
+    <w:p/>
+    <w:p/>
+    <w:p/>
+    <w:p>
+      <w:r>
+        <w:lastRenderedPageBreak/>
+        <w:t xml:space="preserve">We will then generate the visualization for the report that we have created earlier using the r scripts. We establish </w:t>
+      </w:r>
+      <w:r>
+        <w:t xml:space="preserve">a </w:t>
+      </w:r>
+      <w:r>
+        <w:t xml:space="preserve">connection to our database and then we write queries and plot the </w:t>
       </w:r>
       <w:proofErr w:type="gramStart"/>
       <w:r>
@@ -5985,7 +6203,6 @@
     <w:p/>
     <w:p>
       <w:r>
-        <w:lastRenderedPageBreak/>
         <w:t>--Visualizing the average balance above 10000</w:t>
       </w:r>
     </w:p>
@@ -6010,7 +6227,7 @@
                     <pic:cNvPicPr preferRelativeResize="0"/>
                   </pic:nvPicPr>
                   <pic:blipFill>
-                    <a:blip r:embed="rId17"/>
+                    <a:blip r:embed="rId18"/>
                     <a:srcRect/>
                     <a:stretch>
                       <a:fillRect/>
@@ -6059,7 +6276,6 @@
     <w:p/>
     <w:p>
       <w:r>
-        <w:lastRenderedPageBreak/>
         <w:t>--Visualization of the number of branches per customer</w:t>
       </w:r>
     </w:p>
@@ -6083,7 +6299,7 @@
                     <pic:cNvPicPr preferRelativeResize="0"/>
                   </pic:nvPicPr>
                   <pic:blipFill>
-                    <a:blip r:embed="rId18"/>
+                    <a:blip r:embed="rId19"/>
                     <a:srcRect/>
                     <a:stretch>
                       <a:fillRect/>
@@ -6133,7 +6349,6 @@
     <w:p/>
     <w:p>
       <w:r>
-        <w:lastRenderedPageBreak/>
         <w:t xml:space="preserve">Visualization of the pending balance after the transaction is </w:t>
       </w:r>
       <w:proofErr w:type="gramStart"/>
@@ -6163,7 +6378,7 @@
                     <pic:cNvPicPr preferRelativeResize="0"/>
                   </pic:nvPicPr>
                   <pic:blipFill>
-                    <a:blip r:embed="rId19"/>
+                    <a:blip r:embed="rId20"/>
                     <a:srcRect/>
                     <a:stretch>
                       <a:fillRect/>
@@ -6203,7 +6418,6 @@
     <w:p/>
     <w:p>
       <w:r>
-        <w:lastRenderedPageBreak/>
         <w:t>--Visualization of the total amount per person.</w:t>
       </w:r>
     </w:p>
@@ -6228,7 +6442,7 @@
                     <pic:cNvPicPr preferRelativeResize="0"/>
                   </pic:nvPicPr>
                   <pic:blipFill>
-                    <a:blip r:embed="rId20"/>
+                    <a:blip r:embed="rId21"/>
                     <a:srcRect/>
                     <a:stretch>
                       <a:fillRect/>
@@ -6366,7 +6580,13 @@
       </w:r>
       <w:proofErr w:type="gramEnd"/>
       <w:r>
-        <w:t xml:space="preserve"> we can run our stored procedure to get data as XML format and using this XML we can generate the Schema for the fact tables which can be used for inserting data in xml format in future.</w:t>
+        <w:t xml:space="preserve"> we can run our stored procedure to get data as XML format and using this XML we can generate the Schema for the fact tables which can be used for inserting data in </w:t>
+      </w:r>
+      <w:r>
+        <w:t>XML</w:t>
+      </w:r>
+      <w:r>
+        <w:t xml:space="preserve"> format in future.</w:t>
       </w:r>
     </w:p>
     <w:p>
@@ -6447,269 +6667,6 @@
             <wp:extent cx="5943600" cy="3169920"/>
             <wp:effectExtent l="0" t="0" r="0" b="0"/>
             <wp:docPr id="22" name="Picture 22"/>
-            <wp:cNvGraphicFramePr>
-              <a:graphicFrameLocks xmlns:a="http://schemas.openxmlformats.org/drawingml/2006/main" noChangeAspect="1"/>
-            </wp:cNvGraphicFramePr>
-            <a:graphic xmlns:a="http://schemas.openxmlformats.org/drawingml/2006/main">
-              <a:graphicData uri="http://schemas.openxmlformats.org/drawingml/2006/picture">
-                <pic:pic xmlns:pic="http://schemas.openxmlformats.org/drawingml/2006/picture">
-                  <pic:nvPicPr>
-                    <pic:cNvPr id="1" name=""/>
-                    <pic:cNvPicPr/>
-                  </pic:nvPicPr>
-                  <pic:blipFill>
-                    <a:blip r:embed="rId21"/>
-                    <a:stretch>
-                      <a:fillRect/>
-                    </a:stretch>
-                  </pic:blipFill>
-                  <pic:spPr>
-                    <a:xfrm>
-                      <a:off x="0" y="0"/>
-                      <a:ext cx="5943600" cy="3169920"/>
-                    </a:xfrm>
-                    <a:prstGeom prst="rect">
-                      <a:avLst/>
-                    </a:prstGeom>
-                  </pic:spPr>
-                </pic:pic>
-              </a:graphicData>
-            </a:graphic>
-          </wp:inline>
-        </w:drawing>
-      </w:r>
-    </w:p>
-    <w:p>
-      <w:pPr>
-        <w:jc w:val="both"/>
-        <w:rPr>
-          <w:rFonts w:ascii="Times New Roman" w:eastAsia="Times New Roman" w:hAnsi="Times New Roman" w:cs="Times New Roman"/>
-          <w:b/>
-          <w:sz w:val="24"/>
-          <w:szCs w:val="24"/>
-        </w:rPr>
-      </w:pPr>
-    </w:p>
-    <w:p>
-      <w:pPr>
-        <w:jc w:val="both"/>
-        <w:rPr>
-          <w:rFonts w:ascii="Times New Roman" w:eastAsia="Times New Roman" w:hAnsi="Times New Roman" w:cs="Times New Roman"/>
-          <w:b/>
-          <w:sz w:val="24"/>
-          <w:szCs w:val="24"/>
-        </w:rPr>
-      </w:pPr>
-    </w:p>
-    <w:p>
-      <w:pPr>
-        <w:jc w:val="both"/>
-        <w:rPr>
-          <w:rFonts w:ascii="Times New Roman" w:eastAsia="Times New Roman" w:hAnsi="Times New Roman" w:cs="Times New Roman"/>
-          <w:b/>
-          <w:sz w:val="24"/>
-          <w:szCs w:val="24"/>
-        </w:rPr>
-      </w:pPr>
-    </w:p>
-    <w:p>
-      <w:pPr>
-        <w:jc w:val="both"/>
-        <w:rPr>
-          <w:rFonts w:ascii="Times New Roman" w:eastAsia="Times New Roman" w:hAnsi="Times New Roman" w:cs="Times New Roman"/>
-          <w:b/>
-          <w:sz w:val="24"/>
-          <w:szCs w:val="24"/>
-        </w:rPr>
-      </w:pPr>
-    </w:p>
-    <w:p>
-      <w:pPr>
-        <w:jc w:val="both"/>
-        <w:rPr>
-          <w:rFonts w:ascii="Times New Roman" w:eastAsia="Times New Roman" w:hAnsi="Times New Roman" w:cs="Times New Roman"/>
-          <w:b/>
-          <w:sz w:val="24"/>
-          <w:szCs w:val="24"/>
-        </w:rPr>
-      </w:pPr>
-    </w:p>
-    <w:p>
-      <w:pPr>
-        <w:jc w:val="both"/>
-        <w:rPr>
-          <w:rFonts w:ascii="Times New Roman" w:eastAsia="Times New Roman" w:hAnsi="Times New Roman" w:cs="Times New Roman"/>
-          <w:b/>
-          <w:sz w:val="24"/>
-          <w:szCs w:val="24"/>
-        </w:rPr>
-      </w:pPr>
-    </w:p>
-    <w:p>
-      <w:pPr>
-        <w:jc w:val="both"/>
-        <w:rPr>
-          <w:rFonts w:ascii="Times New Roman" w:eastAsia="Times New Roman" w:hAnsi="Times New Roman" w:cs="Times New Roman"/>
-          <w:b/>
-          <w:sz w:val="24"/>
-          <w:szCs w:val="24"/>
-        </w:rPr>
-      </w:pPr>
-    </w:p>
-    <w:p>
-      <w:pPr>
-        <w:jc w:val="both"/>
-        <w:rPr>
-          <w:rFonts w:ascii="Times New Roman" w:eastAsia="Times New Roman" w:hAnsi="Times New Roman" w:cs="Times New Roman"/>
-          <w:b/>
-          <w:sz w:val="24"/>
-          <w:szCs w:val="24"/>
-        </w:rPr>
-      </w:pPr>
-    </w:p>
-    <w:p>
-      <w:pPr>
-        <w:jc w:val="both"/>
-        <w:rPr>
-          <w:rFonts w:ascii="Times New Roman" w:eastAsia="Times New Roman" w:hAnsi="Times New Roman" w:cs="Times New Roman"/>
-          <w:b/>
-          <w:sz w:val="24"/>
-          <w:szCs w:val="24"/>
-        </w:rPr>
-      </w:pPr>
-    </w:p>
-    <w:p>
-      <w:pPr>
-        <w:jc w:val="both"/>
-        <w:rPr>
-          <w:rFonts w:ascii="Times New Roman" w:eastAsia="Times New Roman" w:hAnsi="Times New Roman" w:cs="Times New Roman"/>
-          <w:b/>
-          <w:sz w:val="24"/>
-          <w:szCs w:val="24"/>
-        </w:rPr>
-      </w:pPr>
-    </w:p>
-    <w:p>
-      <w:pPr>
-        <w:jc w:val="both"/>
-        <w:rPr>
-          <w:rFonts w:ascii="Times New Roman" w:eastAsia="Times New Roman" w:hAnsi="Times New Roman" w:cs="Times New Roman"/>
-          <w:b/>
-          <w:sz w:val="24"/>
-          <w:szCs w:val="24"/>
-        </w:rPr>
-      </w:pPr>
-    </w:p>
-    <w:p>
-      <w:pPr>
-        <w:jc w:val="both"/>
-        <w:rPr>
-          <w:rFonts w:ascii="Times New Roman" w:eastAsia="Times New Roman" w:hAnsi="Times New Roman" w:cs="Times New Roman"/>
-          <w:b/>
-          <w:sz w:val="24"/>
-          <w:szCs w:val="24"/>
-        </w:rPr>
-      </w:pPr>
-    </w:p>
-    <w:p>
-      <w:pPr>
-        <w:jc w:val="both"/>
-        <w:rPr>
-          <w:rFonts w:ascii="Times New Roman" w:eastAsia="Times New Roman" w:hAnsi="Times New Roman" w:cs="Times New Roman"/>
-          <w:sz w:val="24"/>
-          <w:szCs w:val="24"/>
-        </w:rPr>
-      </w:pPr>
-    </w:p>
-    <w:p>
-      <w:pPr>
-        <w:jc w:val="both"/>
-        <w:rPr>
-          <w:rFonts w:ascii="Times New Roman" w:eastAsia="Times New Roman" w:hAnsi="Times New Roman" w:cs="Times New Roman"/>
-          <w:sz w:val="24"/>
-          <w:szCs w:val="24"/>
-        </w:rPr>
-      </w:pPr>
-    </w:p>
-    <w:p>
-      <w:pPr>
-        <w:jc w:val="both"/>
-        <w:rPr>
-          <w:rFonts w:ascii="Times New Roman" w:eastAsia="Times New Roman" w:hAnsi="Times New Roman" w:cs="Times New Roman"/>
-          <w:sz w:val="24"/>
-          <w:szCs w:val="24"/>
-        </w:rPr>
-      </w:pPr>
-    </w:p>
-    <w:p>
-      <w:pPr>
-        <w:jc w:val="both"/>
-        <w:rPr>
-          <w:rFonts w:ascii="Times New Roman" w:eastAsia="Times New Roman" w:hAnsi="Times New Roman" w:cs="Times New Roman"/>
-          <w:sz w:val="24"/>
-          <w:szCs w:val="24"/>
-        </w:rPr>
-      </w:pPr>
-      <w:r>
-        <w:rPr>
-          <w:rFonts w:ascii="Times New Roman" w:eastAsia="Times New Roman" w:hAnsi="Times New Roman" w:cs="Times New Roman"/>
-          <w:sz w:val="24"/>
-          <w:szCs w:val="24"/>
-        </w:rPr>
-        <w:lastRenderedPageBreak/>
-        <w:t>-- XML Schema is created for the fact table ‘</w:t>
-      </w:r>
-      <w:proofErr w:type="spellStart"/>
-      <w:proofErr w:type="gramStart"/>
-      <w:r>
-        <w:rPr>
-          <w:rFonts w:ascii="Times New Roman" w:eastAsia="Times New Roman" w:hAnsi="Times New Roman" w:cs="Times New Roman"/>
-          <w:sz w:val="24"/>
-          <w:szCs w:val="24"/>
-        </w:rPr>
-        <w:t>FactEmployeeTransaction</w:t>
-      </w:r>
-      <w:proofErr w:type="spellEnd"/>
-      <w:proofErr w:type="gramEnd"/>
-      <w:r>
-        <w:rPr>
-          <w:rFonts w:ascii="Times New Roman" w:eastAsia="Times New Roman" w:hAnsi="Times New Roman" w:cs="Times New Roman"/>
-          <w:sz w:val="24"/>
-          <w:szCs w:val="24"/>
-        </w:rPr>
-        <w:t>’</w:t>
-      </w:r>
-    </w:p>
-    <w:p>
-      <w:pPr>
-        <w:jc w:val="both"/>
-        <w:rPr>
-          <w:rFonts w:ascii="Times New Roman" w:eastAsia="Times New Roman" w:hAnsi="Times New Roman" w:cs="Times New Roman"/>
-          <w:sz w:val="24"/>
-          <w:szCs w:val="24"/>
-        </w:rPr>
-      </w:pPr>
-    </w:p>
-    <w:p>
-      <w:pPr>
-        <w:jc w:val="both"/>
-        <w:rPr>
-          <w:rFonts w:ascii="Times New Roman" w:eastAsia="Times New Roman" w:hAnsi="Times New Roman" w:cs="Times New Roman"/>
-          <w:b/>
-          <w:sz w:val="24"/>
-          <w:szCs w:val="24"/>
-        </w:rPr>
-      </w:pPr>
-      <w:r>
-        <w:rPr>
-          <w:noProof/>
-          <w:lang w:val="en-US"/>
-        </w:rPr>
-        <w:drawing>
-          <wp:inline distT="0" distB="0" distL="0" distR="0" wp14:anchorId="6AA9C8ED" wp14:editId="0E8E1E4B">
-            <wp:extent cx="5943600" cy="3161030"/>
-            <wp:effectExtent l="0" t="0" r="0" b="1270"/>
-            <wp:docPr id="23" name="Picture 23"/>
             <wp:cNvGraphicFramePr>
               <a:graphicFrameLocks xmlns:a="http://schemas.openxmlformats.org/drawingml/2006/main" noChangeAspect="1"/>
             </wp:cNvGraphicFramePr>
@@ -6729,7 +6686,7 @@
                   <pic:spPr>
                     <a:xfrm>
                       <a:off x="0" y="0"/>
-                      <a:ext cx="5943600" cy="3161030"/>
+                      <a:ext cx="5943600" cy="3169920"/>
                     </a:xfrm>
                     <a:prstGeom prst="rect">
                       <a:avLst/>
@@ -6775,57 +6732,165 @@
         </w:rPr>
       </w:pPr>
     </w:p>
-    <w:p/>
-    <w:p/>
-    <w:p/>
-    <w:p/>
-    <w:p/>
-    <w:p/>
-    <w:p/>
-    <w:p/>
-    <w:p/>
-    <w:p/>
-    <w:p/>
-    <w:p/>
-    <w:p/>
-    <w:p/>
-    <w:p/>
-    <w:p/>
-    <w:p/>
-    <w:p/>
-    <w:p/>
-    <w:p/>
-    <w:p/>
-    <w:p>
-      <w:pPr>
-        <w:rPr>
-          <w:rFonts w:ascii="Times New Roman" w:eastAsia="Times New Roman" w:hAnsi="Times New Roman" w:cs="Times New Roman"/>
-          <w:sz w:val="24"/>
-          <w:szCs w:val="24"/>
-        </w:rPr>
-      </w:pPr>
-      <w:r>
+    <w:p>
+      <w:pPr>
+        <w:jc w:val="both"/>
+        <w:rPr>
+          <w:rFonts w:ascii="Times New Roman" w:eastAsia="Times New Roman" w:hAnsi="Times New Roman" w:cs="Times New Roman"/>
+          <w:b/>
+          <w:sz w:val="24"/>
+          <w:szCs w:val="24"/>
+        </w:rPr>
+      </w:pPr>
+    </w:p>
+    <w:p>
+      <w:pPr>
+        <w:jc w:val="both"/>
+        <w:rPr>
+          <w:rFonts w:ascii="Times New Roman" w:eastAsia="Times New Roman" w:hAnsi="Times New Roman" w:cs="Times New Roman"/>
+          <w:b/>
+          <w:sz w:val="24"/>
+          <w:szCs w:val="24"/>
+        </w:rPr>
+      </w:pPr>
+    </w:p>
+    <w:p>
+      <w:pPr>
+        <w:jc w:val="both"/>
+        <w:rPr>
+          <w:rFonts w:ascii="Times New Roman" w:eastAsia="Times New Roman" w:hAnsi="Times New Roman" w:cs="Times New Roman"/>
+          <w:b/>
+          <w:sz w:val="24"/>
+          <w:szCs w:val="24"/>
+        </w:rPr>
+      </w:pPr>
+    </w:p>
+    <w:p>
+      <w:pPr>
+        <w:jc w:val="both"/>
+        <w:rPr>
+          <w:rFonts w:ascii="Times New Roman" w:eastAsia="Times New Roman" w:hAnsi="Times New Roman" w:cs="Times New Roman"/>
+          <w:b/>
+          <w:sz w:val="24"/>
+          <w:szCs w:val="24"/>
+        </w:rPr>
+      </w:pPr>
+    </w:p>
+    <w:p>
+      <w:pPr>
+        <w:jc w:val="both"/>
+        <w:rPr>
+          <w:rFonts w:ascii="Times New Roman" w:eastAsia="Times New Roman" w:hAnsi="Times New Roman" w:cs="Times New Roman"/>
+          <w:b/>
+          <w:sz w:val="24"/>
+          <w:szCs w:val="24"/>
+        </w:rPr>
+      </w:pPr>
+    </w:p>
+    <w:p>
+      <w:pPr>
+        <w:jc w:val="both"/>
+        <w:rPr>
+          <w:rFonts w:ascii="Times New Roman" w:eastAsia="Times New Roman" w:hAnsi="Times New Roman" w:cs="Times New Roman"/>
+          <w:b/>
+          <w:sz w:val="24"/>
+          <w:szCs w:val="24"/>
+        </w:rPr>
+      </w:pPr>
+    </w:p>
+    <w:p>
+      <w:pPr>
+        <w:jc w:val="both"/>
+        <w:rPr>
+          <w:rFonts w:ascii="Times New Roman" w:eastAsia="Times New Roman" w:hAnsi="Times New Roman" w:cs="Times New Roman"/>
+          <w:b/>
+          <w:sz w:val="24"/>
+          <w:szCs w:val="24"/>
+        </w:rPr>
+      </w:pPr>
+    </w:p>
+    <w:p>
+      <w:pPr>
+        <w:jc w:val="both"/>
+        <w:rPr>
+          <w:rFonts w:ascii="Times New Roman" w:eastAsia="Times New Roman" w:hAnsi="Times New Roman" w:cs="Times New Roman"/>
+          <w:b/>
+          <w:sz w:val="24"/>
+          <w:szCs w:val="24"/>
+        </w:rPr>
+      </w:pPr>
+    </w:p>
+    <w:p>
+      <w:pPr>
+        <w:jc w:val="both"/>
+        <w:rPr>
+          <w:rFonts w:ascii="Times New Roman" w:eastAsia="Times New Roman" w:hAnsi="Times New Roman" w:cs="Times New Roman"/>
+          <w:b/>
+          <w:sz w:val="24"/>
+          <w:szCs w:val="24"/>
+        </w:rPr>
+      </w:pPr>
+    </w:p>
+    <w:p>
+      <w:pPr>
+        <w:jc w:val="both"/>
+        <w:rPr>
+          <w:rFonts w:ascii="Times New Roman" w:eastAsia="Times New Roman" w:hAnsi="Times New Roman" w:cs="Times New Roman"/>
+          <w:sz w:val="24"/>
+          <w:szCs w:val="24"/>
+        </w:rPr>
+      </w:pPr>
+    </w:p>
+    <w:p>
+      <w:pPr>
+        <w:jc w:val="both"/>
+        <w:rPr>
+          <w:rFonts w:ascii="Times New Roman" w:eastAsia="Times New Roman" w:hAnsi="Times New Roman" w:cs="Times New Roman"/>
+          <w:sz w:val="24"/>
+          <w:szCs w:val="24"/>
+        </w:rPr>
+      </w:pPr>
+    </w:p>
+    <w:p>
+      <w:pPr>
+        <w:jc w:val="both"/>
+        <w:rPr>
+          <w:rFonts w:ascii="Times New Roman" w:eastAsia="Times New Roman" w:hAnsi="Times New Roman" w:cs="Times New Roman"/>
+          <w:sz w:val="24"/>
+          <w:szCs w:val="24"/>
+        </w:rPr>
+      </w:pPr>
+    </w:p>
+    <w:p>
+      <w:pPr>
+        <w:jc w:val="both"/>
+        <w:rPr>
+          <w:rFonts w:ascii="Times New Roman" w:eastAsia="Times New Roman" w:hAnsi="Times New Roman" w:cs="Times New Roman"/>
+          <w:sz w:val="24"/>
+          <w:szCs w:val="24"/>
+        </w:rPr>
+      </w:pPr>
+      <w:r>
+        <w:rPr>
+          <w:rFonts w:ascii="Times New Roman" w:eastAsia="Times New Roman" w:hAnsi="Times New Roman" w:cs="Times New Roman"/>
+          <w:sz w:val="24"/>
+          <w:szCs w:val="24"/>
+        </w:rPr>
         <w:lastRenderedPageBreak/>
-        <w:t xml:space="preserve">--Validating XML schema of </w:t>
-      </w:r>
-      <w:r>
-        <w:rPr>
-          <w:rFonts w:ascii="Times New Roman" w:eastAsia="Times New Roman" w:hAnsi="Times New Roman" w:cs="Times New Roman"/>
-          <w:sz w:val="24"/>
-          <w:szCs w:val="24"/>
-        </w:rPr>
-        <w:t>‘</w:t>
-      </w:r>
-      <w:proofErr w:type="spellStart"/>
-      <w:r>
-        <w:rPr>
-          <w:rFonts w:ascii="Times New Roman" w:eastAsia="Times New Roman" w:hAnsi="Times New Roman" w:cs="Times New Roman"/>
-          <w:sz w:val="24"/>
-          <w:szCs w:val="24"/>
-        </w:rPr>
-        <w:t>FactAccountTransaction</w:t>
-      </w:r>
-      <w:proofErr w:type="spellEnd"/>
+        <w:t>-- XML Schema is created for the fact table ‘</w:t>
+      </w:r>
+      <w:proofErr w:type="spellStart"/>
+      <w:proofErr w:type="gramStart"/>
+      <w:r>
+        <w:rPr>
+          <w:rFonts w:ascii="Times New Roman" w:eastAsia="Times New Roman" w:hAnsi="Times New Roman" w:cs="Times New Roman"/>
+          <w:sz w:val="24"/>
+          <w:szCs w:val="24"/>
+        </w:rPr>
+        <w:t>FactEmployeeTransaction</w:t>
+      </w:r>
+      <w:proofErr w:type="spellEnd"/>
+      <w:proofErr w:type="gramEnd"/>
       <w:r>
         <w:rPr>
           <w:rFonts w:ascii="Times New Roman" w:eastAsia="Times New Roman" w:hAnsi="Times New Roman" w:cs="Times New Roman"/>
@@ -6837,35 +6902,20 @@
     </w:p>
     <w:p>
       <w:pPr>
-        <w:rPr>
-          <w:rFonts w:ascii="Times New Roman" w:eastAsia="Times New Roman" w:hAnsi="Times New Roman" w:cs="Times New Roman"/>
-          <w:sz w:val="24"/>
-          <w:szCs w:val="24"/>
-        </w:rPr>
-      </w:pPr>
-    </w:p>
-    <w:p>
-      <w:pPr>
-        <w:rPr>
-          <w:rFonts w:ascii="Times New Roman" w:eastAsia="Times New Roman" w:hAnsi="Times New Roman" w:cs="Times New Roman"/>
-          <w:sz w:val="24"/>
-          <w:szCs w:val="24"/>
-        </w:rPr>
-      </w:pPr>
-    </w:p>
-    <w:p>
-      <w:pPr>
-        <w:rPr>
-          <w:rFonts w:ascii="Times New Roman" w:eastAsia="Times New Roman" w:hAnsi="Times New Roman" w:cs="Times New Roman"/>
-          <w:sz w:val="24"/>
-          <w:szCs w:val="24"/>
-        </w:rPr>
-      </w:pPr>
-    </w:p>
-    <w:p>
-      <w:pPr>
-        <w:rPr>
-          <w:rFonts w:ascii="Times New Roman" w:eastAsia="Times New Roman" w:hAnsi="Times New Roman" w:cs="Times New Roman"/>
+        <w:jc w:val="both"/>
+        <w:rPr>
+          <w:rFonts w:ascii="Times New Roman" w:eastAsia="Times New Roman" w:hAnsi="Times New Roman" w:cs="Times New Roman"/>
+          <w:sz w:val="24"/>
+          <w:szCs w:val="24"/>
+        </w:rPr>
+      </w:pPr>
+    </w:p>
+    <w:p>
+      <w:pPr>
+        <w:jc w:val="both"/>
+        <w:rPr>
+          <w:rFonts w:ascii="Times New Roman" w:eastAsia="Times New Roman" w:hAnsi="Times New Roman" w:cs="Times New Roman"/>
+          <w:b/>
           <w:sz w:val="24"/>
           <w:szCs w:val="24"/>
         </w:rPr>
@@ -6876,10 +6926,10 @@
           <w:lang w:val="en-US"/>
         </w:rPr>
         <w:drawing>
-          <wp:inline distT="0" distB="0" distL="0" distR="0" wp14:anchorId="7D2CCFD3" wp14:editId="3B2DD4C7">
-            <wp:extent cx="5943600" cy="2830195"/>
-            <wp:effectExtent l="0" t="0" r="0" b="8255"/>
-            <wp:docPr id="1" name="Picture 1"/>
+          <wp:inline distT="0" distB="0" distL="0" distR="0" wp14:anchorId="6AA9C8ED" wp14:editId="0E8E1E4B">
+            <wp:extent cx="5943600" cy="3161030"/>
+            <wp:effectExtent l="0" t="0" r="0" b="1270"/>
+            <wp:docPr id="23" name="Picture 23"/>
             <wp:cNvGraphicFramePr>
               <a:graphicFrameLocks xmlns:a="http://schemas.openxmlformats.org/drawingml/2006/main" noChangeAspect="1"/>
             </wp:cNvGraphicFramePr>
@@ -6899,7 +6949,7 @@
                   <pic:spPr>
                     <a:xfrm>
                       <a:off x="0" y="0"/>
-                      <a:ext cx="5943600" cy="2830195"/>
+                      <a:ext cx="5943600" cy="3161030"/>
                     </a:xfrm>
                     <a:prstGeom prst="rect">
                       <a:avLst/>
@@ -6914,187 +6964,66 @@
     </w:p>
     <w:p>
       <w:pPr>
-        <w:rPr>
-          <w:rFonts w:ascii="Times New Roman" w:eastAsia="Times New Roman" w:hAnsi="Times New Roman" w:cs="Times New Roman"/>
-          <w:sz w:val="24"/>
-          <w:szCs w:val="24"/>
-        </w:rPr>
-      </w:pPr>
-    </w:p>
-    <w:p>
-      <w:pPr>
-        <w:rPr>
-          <w:rFonts w:ascii="Times New Roman" w:eastAsia="Times New Roman" w:hAnsi="Times New Roman" w:cs="Times New Roman"/>
-          <w:sz w:val="24"/>
-          <w:szCs w:val="24"/>
-        </w:rPr>
-      </w:pPr>
-    </w:p>
-    <w:p>
-      <w:pPr>
-        <w:rPr>
-          <w:rFonts w:ascii="Times New Roman" w:eastAsia="Times New Roman" w:hAnsi="Times New Roman" w:cs="Times New Roman"/>
-          <w:sz w:val="24"/>
-          <w:szCs w:val="24"/>
-        </w:rPr>
-      </w:pPr>
-    </w:p>
-    <w:p>
-      <w:pPr>
-        <w:rPr>
-          <w:rFonts w:ascii="Times New Roman" w:eastAsia="Times New Roman" w:hAnsi="Times New Roman" w:cs="Times New Roman"/>
-          <w:sz w:val="24"/>
-          <w:szCs w:val="24"/>
-        </w:rPr>
-      </w:pPr>
-    </w:p>
-    <w:p>
-      <w:pPr>
-        <w:rPr>
-          <w:rFonts w:ascii="Times New Roman" w:eastAsia="Times New Roman" w:hAnsi="Times New Roman" w:cs="Times New Roman"/>
-          <w:sz w:val="24"/>
-          <w:szCs w:val="24"/>
-        </w:rPr>
-      </w:pPr>
-    </w:p>
-    <w:p>
-      <w:pPr>
-        <w:rPr>
-          <w:rFonts w:ascii="Times New Roman" w:eastAsia="Times New Roman" w:hAnsi="Times New Roman" w:cs="Times New Roman"/>
-          <w:sz w:val="24"/>
-          <w:szCs w:val="24"/>
-        </w:rPr>
-      </w:pPr>
-    </w:p>
-    <w:p>
-      <w:pPr>
-        <w:rPr>
-          <w:rFonts w:ascii="Times New Roman" w:eastAsia="Times New Roman" w:hAnsi="Times New Roman" w:cs="Times New Roman"/>
-          <w:sz w:val="24"/>
-          <w:szCs w:val="24"/>
-        </w:rPr>
-      </w:pPr>
-    </w:p>
-    <w:p>
-      <w:pPr>
-        <w:rPr>
-          <w:rFonts w:ascii="Times New Roman" w:eastAsia="Times New Roman" w:hAnsi="Times New Roman" w:cs="Times New Roman"/>
-          <w:sz w:val="24"/>
-          <w:szCs w:val="24"/>
-        </w:rPr>
-      </w:pPr>
-    </w:p>
-    <w:p>
-      <w:pPr>
-        <w:rPr>
-          <w:rFonts w:ascii="Times New Roman" w:eastAsia="Times New Roman" w:hAnsi="Times New Roman" w:cs="Times New Roman"/>
-          <w:sz w:val="24"/>
-          <w:szCs w:val="24"/>
-        </w:rPr>
-      </w:pPr>
-    </w:p>
-    <w:p>
-      <w:pPr>
-        <w:rPr>
-          <w:rFonts w:ascii="Times New Roman" w:eastAsia="Times New Roman" w:hAnsi="Times New Roman" w:cs="Times New Roman"/>
-          <w:sz w:val="24"/>
-          <w:szCs w:val="24"/>
-        </w:rPr>
-      </w:pPr>
-    </w:p>
-    <w:p>
-      <w:pPr>
-        <w:rPr>
-          <w:rFonts w:ascii="Times New Roman" w:eastAsia="Times New Roman" w:hAnsi="Times New Roman" w:cs="Times New Roman"/>
-          <w:sz w:val="24"/>
-          <w:szCs w:val="24"/>
-        </w:rPr>
-      </w:pPr>
-    </w:p>
-    <w:p>
-      <w:pPr>
-        <w:rPr>
-          <w:rFonts w:ascii="Times New Roman" w:eastAsia="Times New Roman" w:hAnsi="Times New Roman" w:cs="Times New Roman"/>
-          <w:sz w:val="24"/>
-          <w:szCs w:val="24"/>
-        </w:rPr>
-      </w:pPr>
-    </w:p>
-    <w:p>
-      <w:pPr>
-        <w:rPr>
-          <w:rFonts w:ascii="Times New Roman" w:eastAsia="Times New Roman" w:hAnsi="Times New Roman" w:cs="Times New Roman"/>
-          <w:sz w:val="24"/>
-          <w:szCs w:val="24"/>
-        </w:rPr>
-      </w:pPr>
-    </w:p>
-    <w:p>
-      <w:pPr>
-        <w:rPr>
-          <w:rFonts w:ascii="Times New Roman" w:eastAsia="Times New Roman" w:hAnsi="Times New Roman" w:cs="Times New Roman"/>
-          <w:sz w:val="24"/>
-          <w:szCs w:val="24"/>
-        </w:rPr>
-      </w:pPr>
-    </w:p>
-    <w:p>
-      <w:pPr>
-        <w:rPr>
-          <w:rFonts w:ascii="Times New Roman" w:eastAsia="Times New Roman" w:hAnsi="Times New Roman" w:cs="Times New Roman"/>
-          <w:sz w:val="24"/>
-          <w:szCs w:val="24"/>
-        </w:rPr>
-      </w:pPr>
-    </w:p>
-    <w:p>
-      <w:pPr>
-        <w:rPr>
-          <w:rFonts w:ascii="Times New Roman" w:eastAsia="Times New Roman" w:hAnsi="Times New Roman" w:cs="Times New Roman"/>
-          <w:sz w:val="24"/>
-          <w:szCs w:val="24"/>
-        </w:rPr>
-      </w:pPr>
-    </w:p>
-    <w:p>
-      <w:pPr>
-        <w:rPr>
-          <w:rFonts w:ascii="Times New Roman" w:eastAsia="Times New Roman" w:hAnsi="Times New Roman" w:cs="Times New Roman"/>
-          <w:sz w:val="24"/>
-          <w:szCs w:val="24"/>
-        </w:rPr>
-      </w:pPr>
-    </w:p>
-    <w:p>
-      <w:pPr>
-        <w:rPr>
-          <w:rFonts w:ascii="Times New Roman" w:eastAsia="Times New Roman" w:hAnsi="Times New Roman" w:cs="Times New Roman"/>
-          <w:sz w:val="24"/>
-          <w:szCs w:val="24"/>
-        </w:rPr>
-      </w:pPr>
-    </w:p>
-    <w:p>
-      <w:pPr>
-        <w:rPr>
-          <w:rFonts w:ascii="Times New Roman" w:eastAsia="Times New Roman" w:hAnsi="Times New Roman" w:cs="Times New Roman"/>
-          <w:sz w:val="24"/>
-          <w:szCs w:val="24"/>
-        </w:rPr>
-      </w:pPr>
-    </w:p>
-    <w:p>
-      <w:pPr>
-        <w:rPr>
-          <w:rFonts w:ascii="Times New Roman" w:eastAsia="Times New Roman" w:hAnsi="Times New Roman" w:cs="Times New Roman"/>
-          <w:sz w:val="24"/>
-          <w:szCs w:val="24"/>
-        </w:rPr>
-      </w:pPr>
-    </w:p>
-    <w:p/>
-    <w:p/>
-    <w:p>
+        <w:jc w:val="both"/>
+        <w:rPr>
+          <w:rFonts w:ascii="Times New Roman" w:eastAsia="Times New Roman" w:hAnsi="Times New Roman" w:cs="Times New Roman"/>
+          <w:b/>
+          <w:sz w:val="24"/>
+          <w:szCs w:val="24"/>
+        </w:rPr>
+      </w:pPr>
+    </w:p>
+    <w:p>
+      <w:pPr>
+        <w:jc w:val="both"/>
+        <w:rPr>
+          <w:rFonts w:ascii="Times New Roman" w:eastAsia="Times New Roman" w:hAnsi="Times New Roman" w:cs="Times New Roman"/>
+          <w:b/>
+          <w:sz w:val="24"/>
+          <w:szCs w:val="24"/>
+        </w:rPr>
+      </w:pPr>
+    </w:p>
+    <w:p>
+      <w:pPr>
+        <w:jc w:val="both"/>
+        <w:rPr>
+          <w:rFonts w:ascii="Times New Roman" w:eastAsia="Times New Roman" w:hAnsi="Times New Roman" w:cs="Times New Roman"/>
+          <w:b/>
+          <w:sz w:val="24"/>
+          <w:szCs w:val="24"/>
+        </w:rPr>
+      </w:pPr>
+    </w:p>
+    <w:p/>
+    <w:p/>
+    <w:p/>
+    <w:p/>
+    <w:p/>
+    <w:p/>
+    <w:p/>
+    <w:p/>
+    <w:p/>
+    <w:p/>
+    <w:p/>
+    <w:p/>
+    <w:p/>
+    <w:p/>
+    <w:p/>
+    <w:p/>
+    <w:p/>
+    <w:p/>
+    <w:p/>
+    <w:p/>
+    <w:p/>
+    <w:p>
+      <w:pPr>
+        <w:rPr>
+          <w:rFonts w:ascii="Times New Roman" w:eastAsia="Times New Roman" w:hAnsi="Times New Roman" w:cs="Times New Roman"/>
+          <w:sz w:val="24"/>
+          <w:szCs w:val="24"/>
+        </w:rPr>
+      </w:pPr>
       <w:r>
         <w:lastRenderedPageBreak/>
         <w:t xml:space="preserve">--Validating XML schema of </w:t>
@@ -7114,7 +7043,7 @@
           <w:sz w:val="24"/>
           <w:szCs w:val="24"/>
         </w:rPr>
-        <w:t>FactEmployeeTransaction</w:t>
+        <w:t>FactAccountTransaction</w:t>
       </w:r>
       <w:proofErr w:type="spellEnd"/>
       <w:r>
@@ -7126,20 +7055,51 @@
         <w:t>’</w:t>
       </w:r>
     </w:p>
-    <w:p/>
-    <w:p/>
-    <w:p/>
-    <w:p>
+    <w:p>
+      <w:pPr>
+        <w:rPr>
+          <w:rFonts w:ascii="Times New Roman" w:eastAsia="Times New Roman" w:hAnsi="Times New Roman" w:cs="Times New Roman"/>
+          <w:sz w:val="24"/>
+          <w:szCs w:val="24"/>
+        </w:rPr>
+      </w:pPr>
+    </w:p>
+    <w:p>
+      <w:pPr>
+        <w:rPr>
+          <w:rFonts w:ascii="Times New Roman" w:eastAsia="Times New Roman" w:hAnsi="Times New Roman" w:cs="Times New Roman"/>
+          <w:sz w:val="24"/>
+          <w:szCs w:val="24"/>
+        </w:rPr>
+      </w:pPr>
+    </w:p>
+    <w:p>
+      <w:pPr>
+        <w:rPr>
+          <w:rFonts w:ascii="Times New Roman" w:eastAsia="Times New Roman" w:hAnsi="Times New Roman" w:cs="Times New Roman"/>
+          <w:sz w:val="24"/>
+          <w:szCs w:val="24"/>
+        </w:rPr>
+      </w:pPr>
+    </w:p>
+    <w:p>
+      <w:pPr>
+        <w:rPr>
+          <w:rFonts w:ascii="Times New Roman" w:eastAsia="Times New Roman" w:hAnsi="Times New Roman" w:cs="Times New Roman"/>
+          <w:sz w:val="24"/>
+          <w:szCs w:val="24"/>
+        </w:rPr>
+      </w:pPr>
       <w:r>
         <w:rPr>
           <w:noProof/>
           <w:lang w:val="en-US"/>
         </w:rPr>
         <w:drawing>
-          <wp:inline distT="0" distB="0" distL="0" distR="0" wp14:anchorId="6848AB56" wp14:editId="46E1E24D">
-            <wp:extent cx="5943600" cy="2747010"/>
-            <wp:effectExtent l="0" t="0" r="0" b="0"/>
-            <wp:docPr id="27" name="Picture 27"/>
+          <wp:inline distT="0" distB="0" distL="0" distR="0" wp14:anchorId="7D2CCFD3" wp14:editId="3B2DD4C7">
+            <wp:extent cx="5943600" cy="2830195"/>
+            <wp:effectExtent l="0" t="0" r="0" b="8255"/>
+            <wp:docPr id="1" name="Picture 1"/>
             <wp:cNvGraphicFramePr>
               <a:graphicFrameLocks xmlns:a="http://schemas.openxmlformats.org/drawingml/2006/main" noChangeAspect="1"/>
             </wp:cNvGraphicFramePr>
@@ -7159,6 +7119,266 @@
                   <pic:spPr>
                     <a:xfrm>
                       <a:off x="0" y="0"/>
+                      <a:ext cx="5943600" cy="2830195"/>
+                    </a:xfrm>
+                    <a:prstGeom prst="rect">
+                      <a:avLst/>
+                    </a:prstGeom>
+                  </pic:spPr>
+                </pic:pic>
+              </a:graphicData>
+            </a:graphic>
+          </wp:inline>
+        </w:drawing>
+      </w:r>
+    </w:p>
+    <w:p>
+      <w:pPr>
+        <w:rPr>
+          <w:rFonts w:ascii="Times New Roman" w:eastAsia="Times New Roman" w:hAnsi="Times New Roman" w:cs="Times New Roman"/>
+          <w:sz w:val="24"/>
+          <w:szCs w:val="24"/>
+        </w:rPr>
+      </w:pPr>
+    </w:p>
+    <w:p>
+      <w:pPr>
+        <w:rPr>
+          <w:rFonts w:ascii="Times New Roman" w:eastAsia="Times New Roman" w:hAnsi="Times New Roman" w:cs="Times New Roman"/>
+          <w:sz w:val="24"/>
+          <w:szCs w:val="24"/>
+        </w:rPr>
+      </w:pPr>
+    </w:p>
+    <w:p>
+      <w:pPr>
+        <w:rPr>
+          <w:rFonts w:ascii="Times New Roman" w:eastAsia="Times New Roman" w:hAnsi="Times New Roman" w:cs="Times New Roman"/>
+          <w:sz w:val="24"/>
+          <w:szCs w:val="24"/>
+        </w:rPr>
+      </w:pPr>
+    </w:p>
+    <w:p>
+      <w:pPr>
+        <w:rPr>
+          <w:rFonts w:ascii="Times New Roman" w:eastAsia="Times New Roman" w:hAnsi="Times New Roman" w:cs="Times New Roman"/>
+          <w:sz w:val="24"/>
+          <w:szCs w:val="24"/>
+        </w:rPr>
+      </w:pPr>
+    </w:p>
+    <w:p>
+      <w:pPr>
+        <w:rPr>
+          <w:rFonts w:ascii="Times New Roman" w:eastAsia="Times New Roman" w:hAnsi="Times New Roman" w:cs="Times New Roman"/>
+          <w:sz w:val="24"/>
+          <w:szCs w:val="24"/>
+        </w:rPr>
+      </w:pPr>
+    </w:p>
+    <w:p>
+      <w:pPr>
+        <w:rPr>
+          <w:rFonts w:ascii="Times New Roman" w:eastAsia="Times New Roman" w:hAnsi="Times New Roman" w:cs="Times New Roman"/>
+          <w:sz w:val="24"/>
+          <w:szCs w:val="24"/>
+        </w:rPr>
+      </w:pPr>
+    </w:p>
+    <w:p>
+      <w:pPr>
+        <w:rPr>
+          <w:rFonts w:ascii="Times New Roman" w:eastAsia="Times New Roman" w:hAnsi="Times New Roman" w:cs="Times New Roman"/>
+          <w:sz w:val="24"/>
+          <w:szCs w:val="24"/>
+        </w:rPr>
+      </w:pPr>
+    </w:p>
+    <w:p>
+      <w:pPr>
+        <w:rPr>
+          <w:rFonts w:ascii="Times New Roman" w:eastAsia="Times New Roman" w:hAnsi="Times New Roman" w:cs="Times New Roman"/>
+          <w:sz w:val="24"/>
+          <w:szCs w:val="24"/>
+        </w:rPr>
+      </w:pPr>
+    </w:p>
+    <w:p>
+      <w:pPr>
+        <w:rPr>
+          <w:rFonts w:ascii="Times New Roman" w:eastAsia="Times New Roman" w:hAnsi="Times New Roman" w:cs="Times New Roman"/>
+          <w:sz w:val="24"/>
+          <w:szCs w:val="24"/>
+        </w:rPr>
+      </w:pPr>
+    </w:p>
+    <w:p>
+      <w:pPr>
+        <w:rPr>
+          <w:rFonts w:ascii="Times New Roman" w:eastAsia="Times New Roman" w:hAnsi="Times New Roman" w:cs="Times New Roman"/>
+          <w:sz w:val="24"/>
+          <w:szCs w:val="24"/>
+        </w:rPr>
+      </w:pPr>
+    </w:p>
+    <w:p>
+      <w:pPr>
+        <w:rPr>
+          <w:rFonts w:ascii="Times New Roman" w:eastAsia="Times New Roman" w:hAnsi="Times New Roman" w:cs="Times New Roman"/>
+          <w:sz w:val="24"/>
+          <w:szCs w:val="24"/>
+        </w:rPr>
+      </w:pPr>
+    </w:p>
+    <w:p>
+      <w:pPr>
+        <w:rPr>
+          <w:rFonts w:ascii="Times New Roman" w:eastAsia="Times New Roman" w:hAnsi="Times New Roman" w:cs="Times New Roman"/>
+          <w:sz w:val="24"/>
+          <w:szCs w:val="24"/>
+        </w:rPr>
+      </w:pPr>
+    </w:p>
+    <w:p>
+      <w:pPr>
+        <w:rPr>
+          <w:rFonts w:ascii="Times New Roman" w:eastAsia="Times New Roman" w:hAnsi="Times New Roman" w:cs="Times New Roman"/>
+          <w:sz w:val="24"/>
+          <w:szCs w:val="24"/>
+        </w:rPr>
+      </w:pPr>
+    </w:p>
+    <w:p>
+      <w:pPr>
+        <w:rPr>
+          <w:rFonts w:ascii="Times New Roman" w:eastAsia="Times New Roman" w:hAnsi="Times New Roman" w:cs="Times New Roman"/>
+          <w:sz w:val="24"/>
+          <w:szCs w:val="24"/>
+        </w:rPr>
+      </w:pPr>
+    </w:p>
+    <w:p>
+      <w:pPr>
+        <w:rPr>
+          <w:rFonts w:ascii="Times New Roman" w:eastAsia="Times New Roman" w:hAnsi="Times New Roman" w:cs="Times New Roman"/>
+          <w:sz w:val="24"/>
+          <w:szCs w:val="24"/>
+        </w:rPr>
+      </w:pPr>
+    </w:p>
+    <w:p>
+      <w:pPr>
+        <w:rPr>
+          <w:rFonts w:ascii="Times New Roman" w:eastAsia="Times New Roman" w:hAnsi="Times New Roman" w:cs="Times New Roman"/>
+          <w:sz w:val="24"/>
+          <w:szCs w:val="24"/>
+        </w:rPr>
+      </w:pPr>
+    </w:p>
+    <w:p>
+      <w:pPr>
+        <w:rPr>
+          <w:rFonts w:ascii="Times New Roman" w:eastAsia="Times New Roman" w:hAnsi="Times New Roman" w:cs="Times New Roman"/>
+          <w:sz w:val="24"/>
+          <w:szCs w:val="24"/>
+        </w:rPr>
+      </w:pPr>
+    </w:p>
+    <w:p>
+      <w:pPr>
+        <w:rPr>
+          <w:rFonts w:ascii="Times New Roman" w:eastAsia="Times New Roman" w:hAnsi="Times New Roman" w:cs="Times New Roman"/>
+          <w:sz w:val="24"/>
+          <w:szCs w:val="24"/>
+        </w:rPr>
+      </w:pPr>
+    </w:p>
+    <w:p>
+      <w:pPr>
+        <w:rPr>
+          <w:rFonts w:ascii="Times New Roman" w:eastAsia="Times New Roman" w:hAnsi="Times New Roman" w:cs="Times New Roman"/>
+          <w:sz w:val="24"/>
+          <w:szCs w:val="24"/>
+        </w:rPr>
+      </w:pPr>
+    </w:p>
+    <w:p>
+      <w:pPr>
+        <w:rPr>
+          <w:rFonts w:ascii="Times New Roman" w:eastAsia="Times New Roman" w:hAnsi="Times New Roman" w:cs="Times New Roman"/>
+          <w:sz w:val="24"/>
+          <w:szCs w:val="24"/>
+        </w:rPr>
+      </w:pPr>
+    </w:p>
+    <w:p/>
+    <w:p/>
+    <w:p>
+      <w:r>
+        <w:lastRenderedPageBreak/>
+        <w:t xml:space="preserve">--Validating XML schema of </w:t>
+      </w:r>
+      <w:r>
+        <w:rPr>
+          <w:rFonts w:ascii="Times New Roman" w:eastAsia="Times New Roman" w:hAnsi="Times New Roman" w:cs="Times New Roman"/>
+          <w:sz w:val="24"/>
+          <w:szCs w:val="24"/>
+        </w:rPr>
+        <w:t>‘</w:t>
+      </w:r>
+      <w:proofErr w:type="spellStart"/>
+      <w:r>
+        <w:rPr>
+          <w:rFonts w:ascii="Times New Roman" w:eastAsia="Times New Roman" w:hAnsi="Times New Roman" w:cs="Times New Roman"/>
+          <w:sz w:val="24"/>
+          <w:szCs w:val="24"/>
+        </w:rPr>
+        <w:t>FactEmployeeTransaction</w:t>
+      </w:r>
+      <w:proofErr w:type="spellEnd"/>
+      <w:r>
+        <w:rPr>
+          <w:rFonts w:ascii="Times New Roman" w:eastAsia="Times New Roman" w:hAnsi="Times New Roman" w:cs="Times New Roman"/>
+          <w:sz w:val="24"/>
+          <w:szCs w:val="24"/>
+        </w:rPr>
+        <w:t>’</w:t>
+      </w:r>
+    </w:p>
+    <w:p/>
+    <w:p/>
+    <w:p/>
+    <w:p>
+      <w:r>
+        <w:rPr>
+          <w:noProof/>
+          <w:lang w:val="en-US"/>
+        </w:rPr>
+        <w:drawing>
+          <wp:inline distT="0" distB="0" distL="0" distR="0" wp14:anchorId="6848AB56" wp14:editId="46E1E24D">
+            <wp:extent cx="5943600" cy="2747010"/>
+            <wp:effectExtent l="0" t="0" r="0" b="0"/>
+            <wp:docPr id="27" name="Picture 27"/>
+            <wp:cNvGraphicFramePr>
+              <a:graphicFrameLocks xmlns:a="http://schemas.openxmlformats.org/drawingml/2006/main" noChangeAspect="1"/>
+            </wp:cNvGraphicFramePr>
+            <a:graphic xmlns:a="http://schemas.openxmlformats.org/drawingml/2006/main">
+              <a:graphicData uri="http://schemas.openxmlformats.org/drawingml/2006/picture">
+                <pic:pic xmlns:pic="http://schemas.openxmlformats.org/drawingml/2006/picture">
+                  <pic:nvPicPr>
+                    <pic:cNvPr id="1" name=""/>
+                    <pic:cNvPicPr/>
+                  </pic:nvPicPr>
+                  <pic:blipFill>
+                    <a:blip r:embed="rId25"/>
+                    <a:stretch>
+                      <a:fillRect/>
+                    </a:stretch>
+                  </pic:blipFill>
+                  <pic:spPr>
+                    <a:xfrm>
+                      <a:off x="0" y="0"/>
                       <a:ext cx="5943600" cy="2747010"/>
                     </a:xfrm>
                     <a:prstGeom prst="rect">
@@ -7334,7 +7554,57 @@
           <w:sz w:val="24"/>
           <w:szCs w:val="24"/>
         </w:rPr>
-        <w:t>We have to setup neo4j server and start the neo4j browser and import CSV files as labels and then create MATCH.</w:t>
+        <w:t xml:space="preserve">We </w:t>
+      </w:r>
+      <w:proofErr w:type="gramStart"/>
+      <w:r>
+        <w:rPr>
+          <w:rFonts w:ascii="Times New Roman" w:eastAsia="Times New Roman" w:hAnsi="Times New Roman" w:cs="Times New Roman"/>
+          <w:sz w:val="24"/>
+          <w:szCs w:val="24"/>
+        </w:rPr>
+        <w:t>have to</w:t>
+      </w:r>
+      <w:proofErr w:type="gramEnd"/>
+      <w:r>
+        <w:rPr>
+          <w:rFonts w:ascii="Times New Roman" w:eastAsia="Times New Roman" w:hAnsi="Times New Roman" w:cs="Times New Roman"/>
+          <w:sz w:val="24"/>
+          <w:szCs w:val="24"/>
+        </w:rPr>
+        <w:t xml:space="preserve"> set</w:t>
+      </w:r>
+      <w:r>
+        <w:rPr>
+          <w:rFonts w:ascii="Times New Roman" w:eastAsia="Times New Roman" w:hAnsi="Times New Roman" w:cs="Times New Roman"/>
+          <w:sz w:val="24"/>
+          <w:szCs w:val="24"/>
+        </w:rPr>
+        <w:t xml:space="preserve"> </w:t>
+      </w:r>
+      <w:r>
+        <w:rPr>
+          <w:rFonts w:ascii="Times New Roman" w:eastAsia="Times New Roman" w:hAnsi="Times New Roman" w:cs="Times New Roman"/>
+          <w:sz w:val="24"/>
+          <w:szCs w:val="24"/>
+        </w:rPr>
+        <w:t xml:space="preserve">up </w:t>
+      </w:r>
+      <w:r>
+        <w:rPr>
+          <w:rFonts w:ascii="Times New Roman" w:eastAsia="Times New Roman" w:hAnsi="Times New Roman" w:cs="Times New Roman"/>
+          <w:sz w:val="24"/>
+          <w:szCs w:val="24"/>
+        </w:rPr>
+        <w:t xml:space="preserve">the </w:t>
+      </w:r>
+      <w:r>
+        <w:rPr>
+          <w:rFonts w:ascii="Times New Roman" w:eastAsia="Times New Roman" w:hAnsi="Times New Roman" w:cs="Times New Roman"/>
+          <w:sz w:val="24"/>
+          <w:szCs w:val="24"/>
+        </w:rPr>
+        <w:t>neo4j server and start the neo4j browser and import CSV files as labels and then create MATCH.</w:t>
       </w:r>
     </w:p>
     <w:p>
@@ -8763,13 +9033,14 @@
       </w:r>
     </w:p>
     <w:p>
-      <w:proofErr w:type="spellStart"/>
-      <w:r>
-        <w:t>retrun</w:t>
-      </w:r>
-      <w:proofErr w:type="spellEnd"/>
-      <w:r>
-        <w:t xml:space="preserve"> </w:t>
+      <w:r>
+        <w:t>ret</w:t>
+      </w:r>
+      <w:r>
+        <w:t>ur</w:t>
+      </w:r>
+      <w:r>
+        <w:t xml:space="preserve">n </w:t>
       </w:r>
       <w:proofErr w:type="spellStart"/>
       <w:proofErr w:type="gramStart"/>
@@ -8818,7 +9089,25 @@
           <w:sz w:val="22"/>
           <w:szCs w:val="22"/>
         </w:rPr>
-        <w:t xml:space="preserve"> all nodes related to fact table:</w:t>
+        <w:t xml:space="preserve"> all nodes related to </w:t>
+      </w:r>
+      <w:r>
+        <w:rPr>
+          <w:rFonts w:ascii="Calibri" w:eastAsia="Calibri" w:hAnsi="Calibri" w:cs="Calibri"/>
+          <w:smallCaps/>
+          <w:sz w:val="22"/>
+          <w:szCs w:val="22"/>
+        </w:rPr>
+        <w:t xml:space="preserve">the </w:t>
+      </w:r>
+      <w:r>
+        <w:rPr>
+          <w:rFonts w:ascii="Calibri" w:eastAsia="Calibri" w:hAnsi="Calibri" w:cs="Calibri"/>
+          <w:smallCaps/>
+          <w:sz w:val="22"/>
+          <w:szCs w:val="22"/>
+        </w:rPr>
+        <w:t>fact table:</w:t>
       </w:r>
     </w:p>
     <w:p/>
@@ -8854,7 +9143,7 @@
                     </pic:cNvPicPr>
                   </pic:nvPicPr>
                   <pic:blipFill>
-                    <a:blip r:embed="rId25">
+                    <a:blip r:embed="rId26">
                       <a:extLst>
                         <a:ext uri="{28A0092B-C50C-407E-A947-70E740481C1C}">
                           <a14:useLocalDpi xmlns:a14="http://schemas.microsoft.com/office/drawing/2010/main" val="0"/>
@@ -8894,7 +9183,10 @@
     <w:p/>
     <w:p>
       <w:r>
-        <w:t>Graph to show Account and employees related to it</w:t>
+        <w:t>A g</w:t>
+      </w:r>
+      <w:r>
+        <w:t>raph to show Account and employees related to it</w:t>
       </w:r>
       <w:r>
         <w:rPr>
@@ -8919,7 +9211,7 @@
                     </pic:cNvPicPr>
                   </pic:nvPicPr>
                   <pic:blipFill>
-                    <a:blip r:embed="rId26">
+                    <a:blip r:embed="rId27">
                       <a:extLst>
                         <a:ext uri="{28A0092B-C50C-407E-A947-70E740481C1C}">
                           <a14:useLocalDpi xmlns:a14="http://schemas.microsoft.com/office/drawing/2010/main" val="0"/>
@@ -8990,7 +9282,7 @@
                     </pic:cNvPicPr>
                   </pic:nvPicPr>
                   <pic:blipFill>
-                    <a:blip r:embed="rId27">
+                    <a:blip r:embed="rId28">
                       <a:extLst>
                         <a:ext uri="{28A0092B-C50C-407E-A947-70E740481C1C}">
                           <a14:useLocalDpi xmlns:a14="http://schemas.microsoft.com/office/drawing/2010/main" val="0"/>
@@ -9071,7 +9363,7 @@
           <w:numId w:val="6"/>
         </w:numPr>
       </w:pPr>
-      <w:hyperlink r:id="rId28" w:history="1">
+      <w:hyperlink r:id="rId29" w:history="1">
         <w:r>
           <w:rPr>
             <w:rStyle w:val="Hyperlink"/>
@@ -9088,12 +9380,24 @@
           <w:numId w:val="6"/>
         </w:numPr>
       </w:pPr>
-      <w:hyperlink r:id="rId29" w:history="1">
+      <w:hyperlink r:id="rId30" w:history="1">
         <w:r>
           <w:rPr>
             <w:rStyle w:val="Hyperlink"/>
           </w:rPr>
-          <w:t>https://github.com/sidgvpta/BankDatabases</w:t>
+          <w:t>https://github.com/sidgvpta/Ba</w:t>
+        </w:r>
+        <w:r>
+          <w:rPr>
+            <w:rStyle w:val="Hyperlink"/>
+          </w:rPr>
+          <w:t>n</w:t>
+        </w:r>
+        <w:r>
+          <w:rPr>
+            <w:rStyle w:val="Hyperlink"/>
+          </w:rPr>
+          <w:t>kDatabases</w:t>
         </w:r>
       </w:hyperlink>
     </w:p>
@@ -9885,6 +10189,7 @@
     <w:lsdException w:name="HTML Sample" w:semiHidden="1" w:unhideWhenUsed="1"/>
     <w:lsdException w:name="HTML Typewriter" w:semiHidden="1" w:unhideWhenUsed="1"/>
     <w:lsdException w:name="HTML Variable" w:semiHidden="1" w:unhideWhenUsed="1"/>
+    <w:lsdException w:name="Normal Table" w:semiHidden="1" w:unhideWhenUsed="1"/>
     <w:lsdException w:name="annotation subject" w:semiHidden="1" w:unhideWhenUsed="1"/>
     <w:lsdException w:name="No List" w:semiHidden="1" w:unhideWhenUsed="1"/>
     <w:lsdException w:name="Outline List 1" w:semiHidden="1" w:unhideWhenUsed="1"/>
@@ -9927,8 +10232,11 @@
     <w:lsdException w:name="Table Contemporary" w:semiHidden="1" w:unhideWhenUsed="1"/>
     <w:lsdException w:name="Table Elegant" w:semiHidden="1" w:unhideWhenUsed="1"/>
     <w:lsdException w:name="Table Professional" w:semiHidden="1" w:unhideWhenUsed="1"/>
+    <w:lsdException w:name="Table Subtle 1" w:semiHidden="1" w:unhideWhenUsed="1"/>
     <w:lsdException w:name="Table Subtle 2" w:semiHidden="1" w:unhideWhenUsed="1"/>
     <w:lsdException w:name="Table Web 1" w:semiHidden="1" w:unhideWhenUsed="1"/>
+    <w:lsdException w:name="Table Web 2" w:semiHidden="1" w:unhideWhenUsed="1"/>
+    <w:lsdException w:name="Table Web 3" w:semiHidden="1" w:unhideWhenUsed="1"/>
     <w:lsdException w:name="Balloon Text" w:semiHidden="1" w:unhideWhenUsed="1"/>
     <w:lsdException w:name="Table Grid" w:uiPriority="39"/>
     <w:lsdException w:name="Table Theme" w:semiHidden="1" w:unhideWhenUsed="1"/>
@@ -10447,6 +10755,18 @@
       <w:u w:val="single"/>
     </w:rPr>
   </w:style>
+  <w:style w:type="character" w:styleId="FollowedHyperlink">
+    <w:name w:val="FollowedHyperlink"/>
+    <w:basedOn w:val="DefaultParagraphFont"/>
+    <w:uiPriority w:val="99"/>
+    <w:semiHidden/>
+    <w:unhideWhenUsed/>
+    <w:rsid w:val="005A28F5"/>
+    <w:rPr>
+      <w:color w:val="954F72" w:themeColor="followedHyperlink"/>
+      <w:u w:val="single"/>
+    </w:rPr>
+  </w:style>
 </w:styles>
 </file>
 
@@ -10709,4 +11029,16 @@
     </a:ext>
   </a:extLst>
 </a:theme>
+</file>
+
+<file path=customXml/item1.xml><?xml version="1.0" encoding="utf-8"?>
+<b:Sources xmlns:b="http://schemas.openxmlformats.org/officeDocument/2006/bibliography" xmlns="http://schemas.openxmlformats.org/officeDocument/2006/bibliography" SelectedStyle="\HarvardAnglia2008OfficeOnline.xsl" StyleName="Harvard - Anglia" Version="2008"/>
+</file>
+
+<file path=customXml/itemProps1.xml><?xml version="1.0" encoding="utf-8"?>
+<ds:datastoreItem xmlns:ds="http://schemas.openxmlformats.org/officeDocument/2006/customXml" ds:itemID="{12242191-07AF-401D-9FB3-9264EA5ED832}">
+  <ds:schemaRefs>
+    <ds:schemaRef ds:uri="http://schemas.openxmlformats.org/officeDocument/2006/bibliography"/>
+  </ds:schemaRefs>
+</ds:datastoreItem>
 </file>